--- a/Sections/Front Pages.docx
+++ b/Sections/Front Pages.docx
@@ -333,23 +333,49 @@
           <w:sz w:val="36"/>
           <w:szCs w:val="36"/>
         </w:rPr>
-        <w:t xml:space="preserve">A thesis is submitted in partial </w:t>
-      </w:r>
-      <w:r>
+        <w:t xml:space="preserve">A thesis is submitted in partial fulfilment of the requirements for the degree of </w:t>
+      </w:r>
+    </w:p>
+    <w:p>
+      <w:pPr>
+        <w:spacing w:after="0" w:line="240" w:lineRule="auto"/>
+        <w:jc w:val="center"/>
+        <w:rPr>
+          <w:rFonts w:ascii="Cambria" w:hAnsi="Cambria"/>
+          <w:b/>
+          <w:bCs/>
+          <w:sz w:val="36"/>
+          <w:szCs w:val="36"/>
+        </w:rPr>
+      </w:pPr>
+      <w:r>
+        <w:rPr>
+          <w:rFonts w:ascii="Cambria" w:hAnsi="Cambria"/>
+          <w:b/>
+          <w:bCs/>
+          <w:sz w:val="36"/>
+          <w:szCs w:val="36"/>
+        </w:rPr>
+        <w:t xml:space="preserve">Master of Technology in Computer Technology </w:t>
+      </w:r>
+    </w:p>
+    <w:p>
+      <w:pPr>
+        <w:spacing w:after="0" w:line="240" w:lineRule="auto"/>
+        <w:jc w:val="center"/>
         <w:rPr>
           <w:rFonts w:ascii="Cambria" w:hAnsi="Cambria"/>
           <w:sz w:val="36"/>
           <w:szCs w:val="36"/>
         </w:rPr>
-        <w:t>fulfilment</w:t>
-      </w:r>
+      </w:pPr>
       <w:r>
         <w:rPr>
           <w:rFonts w:ascii="Cambria" w:hAnsi="Cambria"/>
           <w:sz w:val="36"/>
           <w:szCs w:val="36"/>
         </w:rPr>
-        <w:t xml:space="preserve"> of the requirements for the degree of </w:t>
+        <w:t xml:space="preserve">in the </w:t>
       </w:r>
     </w:p>
     <w:p>
@@ -372,7 +398,7 @@
           <w:sz w:val="36"/>
           <w:szCs w:val="36"/>
         </w:rPr>
-        <w:t xml:space="preserve">Master of Technology in Computer Technology </w:t>
+        <w:t>Department of Computer Science and Engineering</w:t>
       </w:r>
     </w:p>
     <w:p>
@@ -381,23 +407,26 @@
         <w:jc w:val="center"/>
         <w:rPr>
           <w:rFonts w:ascii="Cambria" w:hAnsi="Cambria"/>
+          <w:b/>
+          <w:bCs/>
           <w:sz w:val="36"/>
           <w:szCs w:val="36"/>
         </w:rPr>
       </w:pPr>
-      <w:r>
+    </w:p>
+    <w:p>
+      <w:pPr>
+        <w:spacing w:after="0" w:line="240" w:lineRule="auto"/>
+        <w:jc w:val="center"/>
         <w:rPr>
           <w:rFonts w:ascii="Cambria" w:hAnsi="Cambria"/>
+          <w:b/>
+          <w:bCs/>
           <w:sz w:val="36"/>
           <w:szCs w:val="36"/>
         </w:rPr>
-        <w:t xml:space="preserve">in the </w:t>
-      </w:r>
-    </w:p>
-    <w:p>
-      <w:pPr>
-        <w:spacing w:after="0" w:line="240" w:lineRule="auto"/>
-        <w:jc w:val="center"/>
+      </w:pPr>
+      <w:r>
         <w:rPr>
           <w:rFonts w:ascii="Cambria" w:hAnsi="Cambria"/>
           <w:b/>
@@ -405,30 +434,31 @@
           <w:sz w:val="36"/>
           <w:szCs w:val="36"/>
         </w:rPr>
-      </w:pPr>
-      <w:r>
+        <w:t>By</w:t>
+      </w:r>
+    </w:p>
+    <w:p>
+      <w:pPr>
+        <w:spacing w:after="0" w:line="240" w:lineRule="auto"/>
+        <w:jc w:val="center"/>
         <w:rPr>
           <w:rFonts w:ascii="Cambria" w:hAnsi="Cambria"/>
           <w:b/>
           <w:bCs/>
-          <w:sz w:val="36"/>
-          <w:szCs w:val="36"/>
-        </w:rPr>
-        <w:t>Department of Computer Science and Engineering</w:t>
-      </w:r>
-    </w:p>
-    <w:p>
-      <w:pPr>
-        <w:spacing w:after="0" w:line="240" w:lineRule="auto"/>
-        <w:jc w:val="center"/>
+          <w:sz w:val="32"/>
+          <w:szCs w:val="32"/>
+        </w:rPr>
+      </w:pPr>
+      <w:r>
         <w:rPr>
           <w:rFonts w:ascii="Cambria" w:hAnsi="Cambria"/>
           <w:b/>
           <w:bCs/>
-          <w:sz w:val="36"/>
-          <w:szCs w:val="36"/>
-        </w:rPr>
-      </w:pPr>
+          <w:sz w:val="32"/>
+          <w:szCs w:val="32"/>
+        </w:rPr>
+        <w:t>Swaroop Acharjee</w:t>
+      </w:r>
     </w:p>
     <w:p>
       <w:pPr>
@@ -436,21 +466,17 @@
         <w:jc w:val="center"/>
         <w:rPr>
           <w:rFonts w:ascii="Cambria" w:hAnsi="Cambria"/>
-          <w:b/>
-          <w:bCs/>
-          <w:sz w:val="36"/>
-          <w:szCs w:val="36"/>
+          <w:sz w:val="32"/>
+          <w:szCs w:val="32"/>
         </w:rPr>
       </w:pPr>
       <w:r>
         <w:rPr>
           <w:rFonts w:ascii="Cambria" w:hAnsi="Cambria"/>
-          <w:b/>
-          <w:bCs/>
-          <w:sz w:val="36"/>
-          <w:szCs w:val="36"/>
-        </w:rPr>
-        <w:t>By</w:t>
+          <w:sz w:val="32"/>
+          <w:szCs w:val="32"/>
+        </w:rPr>
+        <w:t xml:space="preserve">University Roll Number: 001810504003 </w:t>
       </w:r>
     </w:p>
     <w:p>
@@ -459,8 +485,6 @@
         <w:jc w:val="center"/>
         <w:rPr>
           <w:rFonts w:ascii="Cambria" w:hAnsi="Cambria"/>
-          <w:b/>
-          <w:bCs/>
           <w:sz w:val="32"/>
           <w:szCs w:val="32"/>
         </w:rPr>
@@ -468,12 +492,10 @@
       <w:r>
         <w:rPr>
           <w:rFonts w:ascii="Cambria" w:hAnsi="Cambria"/>
-          <w:b/>
-          <w:bCs/>
-          <w:sz w:val="32"/>
-          <w:szCs w:val="32"/>
-        </w:rPr>
-        <w:t>Swaroop Acharjee</w:t>
+          <w:sz w:val="32"/>
+          <w:szCs w:val="32"/>
+        </w:rPr>
+        <w:t xml:space="preserve">Examination Roll Number: </w:t>
       </w:r>
     </w:p>
     <w:p>
@@ -492,7 +514,7 @@
           <w:sz w:val="32"/>
           <w:szCs w:val="32"/>
         </w:rPr>
-        <w:t xml:space="preserve">University Roll Number: 001810504003 </w:t>
+        <w:t>Registration Number:</w:t>
       </w:r>
     </w:p>
     <w:p>
@@ -505,44 +527,48 @@
           <w:szCs w:val="32"/>
         </w:rPr>
       </w:pPr>
-      <w:r>
+    </w:p>
+    <w:p>
+      <w:pPr>
+        <w:spacing w:after="0" w:line="240" w:lineRule="auto"/>
+        <w:jc w:val="center"/>
         <w:rPr>
           <w:rFonts w:ascii="Cambria" w:hAnsi="Cambria"/>
           <w:sz w:val="32"/>
           <w:szCs w:val="32"/>
         </w:rPr>
-        <w:t xml:space="preserve">Examination Roll Number: </w:t>
-      </w:r>
-    </w:p>
-    <w:p>
-      <w:pPr>
-        <w:spacing w:after="0" w:line="240" w:lineRule="auto"/>
-        <w:jc w:val="center"/>
+      </w:pPr>
+      <w:r>
         <w:rPr>
           <w:rFonts w:ascii="Cambria" w:hAnsi="Cambria"/>
           <w:sz w:val="32"/>
           <w:szCs w:val="32"/>
         </w:rPr>
-      </w:pPr>
-      <w:r>
+        <w:t>Under the Guidance of</w:t>
+      </w:r>
+    </w:p>
+    <w:p>
+      <w:pPr>
+        <w:spacing w:after="0" w:line="240" w:lineRule="auto"/>
+        <w:jc w:val="center"/>
         <w:rPr>
           <w:rFonts w:ascii="Cambria" w:hAnsi="Cambria"/>
-          <w:sz w:val="32"/>
-          <w:szCs w:val="32"/>
-        </w:rPr>
-        <w:t>Registration Number:</w:t>
-      </w:r>
-    </w:p>
-    <w:p>
-      <w:pPr>
-        <w:spacing w:after="0" w:line="240" w:lineRule="auto"/>
-        <w:jc w:val="center"/>
+          <w:b/>
+          <w:bCs/>
+          <w:sz w:val="32"/>
+          <w:szCs w:val="32"/>
+        </w:rPr>
+      </w:pPr>
+      <w:r>
         <w:rPr>
           <w:rFonts w:ascii="Cambria" w:hAnsi="Cambria"/>
-          <w:sz w:val="32"/>
-          <w:szCs w:val="32"/>
-        </w:rPr>
-      </w:pPr>
+          <w:b/>
+          <w:bCs/>
+          <w:sz w:val="32"/>
+          <w:szCs w:val="32"/>
+        </w:rPr>
+        <w:t>Dr. Jamuna Kanta Sing</w:t>
+      </w:r>
     </w:p>
     <w:p>
       <w:pPr>
@@ -560,7 +586,7 @@
           <w:sz w:val="32"/>
           <w:szCs w:val="32"/>
         </w:rPr>
-        <w:t>Under the Guidance of</w:t>
+        <w:t>Professor, Dept. of Computer Science &amp; Engineering</w:t>
       </w:r>
     </w:p>
     <w:p>
@@ -569,55 +595,44 @@
         <w:jc w:val="center"/>
         <w:rPr>
           <w:rFonts w:ascii="Cambria" w:hAnsi="Cambria"/>
-          <w:b/>
-          <w:bCs/>
-          <w:sz w:val="32"/>
-          <w:szCs w:val="32"/>
-        </w:rPr>
-      </w:pPr>
-      <w:proofErr w:type="spellStart"/>
+          <w:sz w:val="32"/>
+          <w:szCs w:val="32"/>
+        </w:rPr>
+      </w:pPr>
       <w:r>
         <w:rPr>
           <w:rFonts w:ascii="Cambria" w:hAnsi="Cambria"/>
-          <w:b/>
-          <w:bCs/>
-          <w:sz w:val="32"/>
-          <w:szCs w:val="32"/>
-        </w:rPr>
-        <w:t>Dr.</w:t>
-      </w:r>
-      <w:proofErr w:type="spellEnd"/>
+          <w:sz w:val="32"/>
+          <w:szCs w:val="32"/>
+        </w:rPr>
+        <w:t>Faculty Council of Engineering and Technolog</w:t>
+      </w:r>
       <w:r>
         <w:rPr>
           <w:rFonts w:ascii="Cambria" w:hAnsi="Cambria"/>
-          <w:b/>
-          <w:bCs/>
-          <w:sz w:val="32"/>
-          <w:szCs w:val="32"/>
-        </w:rPr>
-        <w:t xml:space="preserve"> Jamuna </w:t>
-      </w:r>
-      <w:proofErr w:type="spellStart"/>
-      <w:r>
+          <w:sz w:val="32"/>
+          <w:szCs w:val="32"/>
+        </w:rPr>
+        <w:t>y</w:t>
+      </w:r>
+    </w:p>
+    <w:p>
+      <w:pPr>
+        <w:spacing w:after="0" w:line="240" w:lineRule="auto"/>
+        <w:jc w:val="center"/>
         <w:rPr>
           <w:rFonts w:ascii="Cambria" w:hAnsi="Cambria"/>
-          <w:b/>
-          <w:bCs/>
-          <w:sz w:val="32"/>
-          <w:szCs w:val="32"/>
-        </w:rPr>
-        <w:t>Kanta</w:t>
-      </w:r>
-      <w:proofErr w:type="spellEnd"/>
+          <w:sz w:val="32"/>
+          <w:szCs w:val="32"/>
+        </w:rPr>
+      </w:pPr>
       <w:r>
         <w:rPr>
           <w:rFonts w:ascii="Cambria" w:hAnsi="Cambria"/>
-          <w:b/>
-          <w:bCs/>
-          <w:sz w:val="32"/>
-          <w:szCs w:val="32"/>
-        </w:rPr>
-        <w:t xml:space="preserve"> Sing</w:t>
+          <w:sz w:val="32"/>
+          <w:szCs w:val="32"/>
+        </w:rPr>
+        <w:t>Jadavpur University</w:t>
       </w:r>
     </w:p>
     <w:p>
@@ -636,7 +651,7 @@
           <w:sz w:val="32"/>
           <w:szCs w:val="32"/>
         </w:rPr>
-        <w:t>Professor, Dept. of Computer Science &amp; Engineering</w:t>
+        <w:t>Kolkata – 700032</w:t>
       </w:r>
     </w:p>
     <w:p>
@@ -655,16 +670,19 @@
           <w:sz w:val="32"/>
           <w:szCs w:val="32"/>
         </w:rPr>
-        <w:t>Faculty Council of Engineering and Technolog</w:t>
-      </w:r>
-      <w:r>
+        <w:t>2020-2021</w:t>
+      </w:r>
+    </w:p>
+    <w:p>
+      <w:pPr>
+        <w:spacing w:after="0" w:line="240" w:lineRule="auto"/>
+        <w:jc w:val="center"/>
         <w:rPr>
           <w:rFonts w:ascii="Cambria" w:hAnsi="Cambria"/>
           <w:sz w:val="32"/>
           <w:szCs w:val="32"/>
         </w:rPr>
-        <w:t>y</w:t>
-      </w:r>
+      </w:pPr>
     </w:p>
     <w:p>
       <w:pPr>
@@ -676,14 +694,17 @@
           <w:szCs w:val="32"/>
         </w:rPr>
       </w:pPr>
-      <w:r>
+    </w:p>
+    <w:p>
+      <w:pPr>
+        <w:spacing w:after="0" w:line="240" w:lineRule="auto"/>
+        <w:jc w:val="center"/>
         <w:rPr>
           <w:rFonts w:ascii="Cambria" w:hAnsi="Cambria"/>
           <w:sz w:val="32"/>
           <w:szCs w:val="32"/>
         </w:rPr>
-        <w:t>Jadavpur University</w:t>
-      </w:r>
+      </w:pPr>
     </w:p>
     <w:p>
       <w:pPr>
@@ -695,14 +716,17 @@
           <w:szCs w:val="32"/>
         </w:rPr>
       </w:pPr>
-      <w:r>
+    </w:p>
+    <w:p>
+      <w:pPr>
+        <w:spacing w:after="0" w:line="240" w:lineRule="auto"/>
+        <w:jc w:val="center"/>
         <w:rPr>
           <w:rFonts w:ascii="Cambria" w:hAnsi="Cambria"/>
           <w:sz w:val="32"/>
           <w:szCs w:val="32"/>
         </w:rPr>
-        <w:t>Kolkata – 700032</w:t>
-      </w:r>
+      </w:pPr>
     </w:p>
     <w:p>
       <w:pPr>
@@ -714,14 +738,17 @@
           <w:szCs w:val="32"/>
         </w:rPr>
       </w:pPr>
-      <w:r>
+    </w:p>
+    <w:p>
+      <w:pPr>
+        <w:spacing w:after="0" w:line="240" w:lineRule="auto"/>
+        <w:jc w:val="center"/>
         <w:rPr>
           <w:rFonts w:ascii="Cambria" w:hAnsi="Cambria"/>
           <w:sz w:val="32"/>
           <w:szCs w:val="32"/>
         </w:rPr>
-        <w:t>2020-2021</w:t>
-      </w:r>
+      </w:pPr>
     </w:p>
     <w:p>
       <w:pPr>
@@ -1070,6 +1097,8 @@
         <w:jc w:val="center"/>
         <w:rPr>
           <w:rFonts w:ascii="Cambria" w:hAnsi="Cambria"/>
+          <w:b/>
+          <w:bCs/>
           <w:sz w:val="32"/>
           <w:szCs w:val="32"/>
         </w:rPr>
@@ -1081,21 +1110,22 @@
         <w:jc w:val="center"/>
         <w:rPr>
           <w:rFonts w:ascii="Cambria" w:hAnsi="Cambria"/>
-          <w:sz w:val="32"/>
-          <w:szCs w:val="32"/>
-        </w:rPr>
-      </w:pPr>
-    </w:p>
-    <w:p>
-      <w:pPr>
-        <w:spacing w:after="0" w:line="240" w:lineRule="auto"/>
-        <w:jc w:val="center"/>
+          <w:b/>
+          <w:bCs/>
+          <w:sz w:val="32"/>
+          <w:szCs w:val="32"/>
+        </w:rPr>
+      </w:pPr>
+      <w:r>
         <w:rPr>
           <w:rFonts w:ascii="Cambria" w:hAnsi="Cambria"/>
-          <w:sz w:val="32"/>
-          <w:szCs w:val="32"/>
-        </w:rPr>
-      </w:pPr>
+          <w:b/>
+          <w:bCs/>
+          <w:sz w:val="32"/>
+          <w:szCs w:val="32"/>
+        </w:rPr>
+        <w:t>Faculty Council of Engineering and Technology</w:t>
+      </w:r>
     </w:p>
     <w:p>
       <w:pPr>
@@ -1103,21 +1133,22 @@
         <w:jc w:val="center"/>
         <w:rPr>
           <w:rFonts w:ascii="Cambria" w:hAnsi="Cambria"/>
-          <w:sz w:val="32"/>
-          <w:szCs w:val="32"/>
-        </w:rPr>
-      </w:pPr>
-    </w:p>
-    <w:p>
-      <w:pPr>
-        <w:spacing w:after="0" w:line="240" w:lineRule="auto"/>
-        <w:jc w:val="center"/>
+          <w:b/>
+          <w:bCs/>
+          <w:sz w:val="32"/>
+          <w:szCs w:val="32"/>
+        </w:rPr>
+      </w:pPr>
+      <w:r>
         <w:rPr>
           <w:rFonts w:ascii="Cambria" w:hAnsi="Cambria"/>
-          <w:sz w:val="32"/>
-          <w:szCs w:val="32"/>
-        </w:rPr>
-      </w:pPr>
+          <w:b/>
+          <w:bCs/>
+          <w:sz w:val="32"/>
+          <w:szCs w:val="32"/>
+        </w:rPr>
+        <w:t>JADAVPUR UNIVERSITY, KOLKATA – 700032</w:t>
+      </w:r>
     </w:p>
     <w:p>
       <w:pPr>
@@ -1136,15 +1167,13 @@
         <w:jc w:val="center"/>
         <w:rPr>
           <w:rFonts w:ascii="Cambria" w:hAnsi="Cambria"/>
-          <w:sz w:val="32"/>
-          <w:szCs w:val="32"/>
-        </w:rPr>
-      </w:pPr>
-    </w:p>
-    <w:p>
-      <w:pPr>
-        <w:spacing w:after="0" w:line="240" w:lineRule="auto"/>
-        <w:jc w:val="center"/>
+          <w:b/>
+          <w:bCs/>
+          <w:sz w:val="32"/>
+          <w:szCs w:val="32"/>
+        </w:rPr>
+      </w:pPr>
+      <w:r>
         <w:rPr>
           <w:rFonts w:ascii="Cambria" w:hAnsi="Cambria"/>
           <w:b/>
@@ -1152,7 +1181,8 @@
           <w:sz w:val="32"/>
           <w:szCs w:val="32"/>
         </w:rPr>
-      </w:pPr>
+        <w:t>Certificate of Recommendation</w:t>
+      </w:r>
     </w:p>
     <w:p>
       <w:pPr>
@@ -1166,25 +1196,24 @@
           <w:szCs w:val="32"/>
         </w:rPr>
       </w:pPr>
-      <w:r>
+    </w:p>
+    <w:p>
+      <w:pPr>
+        <w:spacing w:after="0" w:line="240" w:lineRule="auto"/>
+        <w:jc w:val="center"/>
         <w:rPr>
           <w:rFonts w:ascii="Cambria" w:hAnsi="Cambria"/>
-          <w:b/>
-          <w:bCs/>
-          <w:sz w:val="32"/>
-          <w:szCs w:val="32"/>
-        </w:rPr>
-        <w:t>Faculty Council of Engineering and Technology</w:t>
-      </w:r>
-    </w:p>
-    <w:p>
-      <w:pPr>
-        <w:spacing w:after="0" w:line="240" w:lineRule="auto"/>
-        <w:jc w:val="center"/>
+          <w:sz w:val="32"/>
+          <w:szCs w:val="32"/>
+        </w:rPr>
+      </w:pPr>
+    </w:p>
+    <w:p>
+      <w:pPr>
+        <w:spacing w:after="0" w:line="240" w:lineRule="auto"/>
+        <w:jc w:val="both"/>
         <w:rPr>
           <w:rFonts w:ascii="Cambria" w:hAnsi="Cambria"/>
-          <w:b/>
-          <w:bCs/>
           <w:sz w:val="32"/>
           <w:szCs w:val="32"/>
         </w:rPr>
@@ -1192,179 +1221,28 @@
       <w:r>
         <w:rPr>
           <w:rFonts w:ascii="Cambria" w:hAnsi="Cambria"/>
-          <w:b/>
-          <w:bCs/>
-          <w:sz w:val="32"/>
-          <w:szCs w:val="32"/>
-        </w:rPr>
-        <w:t>JADAVPUR UNIVERSITY, KOLKATA – 700032</w:t>
-      </w:r>
-    </w:p>
-    <w:p>
-      <w:pPr>
-        <w:spacing w:after="0" w:line="240" w:lineRule="auto"/>
-        <w:jc w:val="center"/>
+          <w:sz w:val="32"/>
+          <w:szCs w:val="32"/>
+        </w:rPr>
+        <w:t>This is to certify that Swaroop Acharjee (Registration No:, Roll No: ) has completed his dissertation entitled “</w:t>
+      </w:r>
+      <w:r>
         <w:rPr>
           <w:rFonts w:ascii="Cambria" w:hAnsi="Cambria"/>
-          <w:sz w:val="32"/>
-          <w:szCs w:val="32"/>
-        </w:rPr>
-      </w:pPr>
-    </w:p>
-    <w:p>
-      <w:pPr>
-        <w:spacing w:after="0" w:line="240" w:lineRule="auto"/>
-        <w:jc w:val="center"/>
+          <w:b/>
+          <w:bCs/>
+          <w:sz w:val="32"/>
+          <w:szCs w:val="32"/>
+        </w:rPr>
+        <w:t>Brain MR Image segmentation using Type-2 fuzzy logic</w:t>
+      </w:r>
+      <w:r>
         <w:rPr>
           <w:rFonts w:ascii="Cambria" w:hAnsi="Cambria"/>
-          <w:b/>
-          <w:bCs/>
-          <w:sz w:val="32"/>
-          <w:szCs w:val="32"/>
-        </w:rPr>
-      </w:pPr>
-      <w:r>
-        <w:rPr>
-          <w:rFonts w:ascii="Cambria" w:hAnsi="Cambria"/>
-          <w:b/>
-          <w:bCs/>
-          <w:sz w:val="32"/>
-          <w:szCs w:val="32"/>
-        </w:rPr>
-        <w:t>Certificate of Recommendation</w:t>
-      </w:r>
-    </w:p>
-    <w:p>
-      <w:pPr>
-        <w:spacing w:after="0" w:line="240" w:lineRule="auto"/>
-        <w:jc w:val="center"/>
-        <w:rPr>
-          <w:rFonts w:ascii="Cambria" w:hAnsi="Cambria"/>
-          <w:b/>
-          <w:bCs/>
-          <w:sz w:val="32"/>
-          <w:szCs w:val="32"/>
-        </w:rPr>
-      </w:pPr>
-    </w:p>
-    <w:p>
-      <w:pPr>
-        <w:spacing w:after="0" w:line="240" w:lineRule="auto"/>
-        <w:jc w:val="center"/>
-        <w:rPr>
-          <w:rFonts w:ascii="Cambria" w:hAnsi="Cambria"/>
-          <w:sz w:val="32"/>
-          <w:szCs w:val="32"/>
-        </w:rPr>
-      </w:pPr>
-    </w:p>
-    <w:p>
-      <w:pPr>
-        <w:spacing w:after="0" w:line="240" w:lineRule="auto"/>
-        <w:jc w:val="both"/>
-        <w:rPr>
-          <w:rFonts w:ascii="Cambria" w:hAnsi="Cambria"/>
-          <w:sz w:val="32"/>
-          <w:szCs w:val="32"/>
-        </w:rPr>
-      </w:pPr>
-      <w:r>
-        <w:rPr>
-          <w:rFonts w:ascii="Cambria" w:hAnsi="Cambria"/>
-          <w:sz w:val="32"/>
-          <w:szCs w:val="32"/>
-        </w:rPr>
-        <w:t xml:space="preserve">This is to certify that Swaroop Acharjee (Registration </w:t>
-      </w:r>
-      <w:proofErr w:type="gramStart"/>
-      <w:r>
-        <w:rPr>
-          <w:rFonts w:ascii="Cambria" w:hAnsi="Cambria"/>
-          <w:sz w:val="32"/>
-          <w:szCs w:val="32"/>
-        </w:rPr>
-        <w:t>No:,</w:t>
-      </w:r>
-      <w:proofErr w:type="gramEnd"/>
-      <w:r>
-        <w:rPr>
-          <w:rFonts w:ascii="Cambria" w:hAnsi="Cambria"/>
-          <w:sz w:val="32"/>
-          <w:szCs w:val="32"/>
-        </w:rPr>
-        <w:t xml:space="preserve"> Roll No: ) has completed his dissertation entitled “</w:t>
-      </w:r>
-      <w:r>
-        <w:rPr>
-          <w:rFonts w:ascii="Cambria" w:hAnsi="Cambria"/>
-          <w:b/>
-          <w:bCs/>
-          <w:sz w:val="32"/>
-          <w:szCs w:val="32"/>
-        </w:rPr>
-        <w:t>Brain MR Image segmentation using Type-2 fuzzy logic</w:t>
-      </w:r>
-      <w:r>
-        <w:rPr>
-          <w:rFonts w:ascii="Cambria" w:hAnsi="Cambria"/>
-          <w:sz w:val="32"/>
-          <w:szCs w:val="32"/>
-        </w:rPr>
-        <w:t>”, under the supervision and guidance of Prof. (</w:t>
-      </w:r>
-      <w:proofErr w:type="spellStart"/>
-      <w:r>
-        <w:rPr>
-          <w:rFonts w:ascii="Cambria" w:hAnsi="Cambria"/>
-          <w:sz w:val="32"/>
-          <w:szCs w:val="32"/>
-        </w:rPr>
-        <w:t>Dr.</w:t>
-      </w:r>
-      <w:proofErr w:type="spellEnd"/>
-      <w:r>
-        <w:rPr>
-          <w:rFonts w:ascii="Cambria" w:hAnsi="Cambria"/>
-          <w:sz w:val="32"/>
-          <w:szCs w:val="32"/>
-        </w:rPr>
-        <w:t xml:space="preserve">) Jamuna </w:t>
-      </w:r>
-      <w:proofErr w:type="spellStart"/>
-      <w:r>
-        <w:rPr>
-          <w:rFonts w:ascii="Cambria" w:hAnsi="Cambria"/>
-          <w:sz w:val="32"/>
-          <w:szCs w:val="32"/>
-        </w:rPr>
-        <w:t>Kanta</w:t>
-      </w:r>
-      <w:proofErr w:type="spellEnd"/>
-      <w:r>
-        <w:rPr>
-          <w:rFonts w:ascii="Cambria" w:hAnsi="Cambria"/>
-          <w:sz w:val="32"/>
-          <w:szCs w:val="32"/>
-        </w:rPr>
-        <w:t xml:space="preserve"> Sing, Department of Computer Science and Engineering, Jadavpur University, Kolkata and is being presented for the partial </w:t>
-      </w:r>
-      <w:proofErr w:type="spellStart"/>
-      <w:r>
-        <w:rPr>
-          <w:rFonts w:ascii="Cambria" w:hAnsi="Cambria"/>
-          <w:sz w:val="32"/>
-          <w:szCs w:val="32"/>
-        </w:rPr>
-        <w:t>fulfillment</w:t>
-      </w:r>
-      <w:proofErr w:type="spellEnd"/>
-      <w:r>
-        <w:rPr>
-          <w:rFonts w:ascii="Cambria" w:hAnsi="Cambria"/>
-          <w:sz w:val="32"/>
-          <w:szCs w:val="32"/>
-        </w:rPr>
-        <w:t xml:space="preserve"> of the degree of Master of Engineering in Computer Science and Engineering, Jadavpur University, Kolkata – 700032 during the academic year of 2020-21.</w:t>
+          <w:sz w:val="32"/>
+          <w:szCs w:val="32"/>
+        </w:rPr>
+        <w:t>”, under the supervision and guidance of Prof. (Dr.) Jamuna Kanta Sing, Department of Computer Science and Engineering, Jadavpur University, Kolkata and is being presented for the partial fulfillment of the degree of Master of Engineering in Computer Science and Engineering, Jadavpur University, Kolkata – 700032 during the academic year of 2020-21.</w:t>
       </w:r>
     </w:p>
     <w:p>
@@ -1603,27 +1481,7 @@
                                 <w:szCs w:val="28"/>
                                 <w:lang w:val="en-US"/>
                               </w:rPr>
-                              <w:t xml:space="preserve">Prof. (Dr.) Jamuna </w:t>
-                            </w:r>
-                            <w:proofErr w:type="spellStart"/>
-                            <w:r>
-                              <w:rPr>
-                                <w:rFonts w:ascii="Cambria" w:hAnsi="Cambria"/>
-                                <w:sz w:val="28"/>
-                                <w:szCs w:val="28"/>
-                                <w:lang w:val="en-US"/>
-                              </w:rPr>
-                              <w:t>Kanta</w:t>
-                            </w:r>
-                            <w:proofErr w:type="spellEnd"/>
-                            <w:r>
-                              <w:rPr>
-                                <w:rFonts w:ascii="Cambria" w:hAnsi="Cambria"/>
-                                <w:sz w:val="28"/>
-                                <w:szCs w:val="28"/>
-                                <w:lang w:val="en-US"/>
-                              </w:rPr>
-                              <w:t xml:space="preserve"> Sing</w:t>
+                              <w:t>Prof. (Dr.) Jamuna Kanta Sing</w:t>
                             </w:r>
                             <w:r>
                               <w:rPr>
@@ -1686,27 +1544,7 @@
                           <w:szCs w:val="28"/>
                           <w:lang w:val="en-US"/>
                         </w:rPr>
-                        <w:t xml:space="preserve">Prof. (Dr.) Jamuna </w:t>
-                      </w:r>
-                      <w:proofErr w:type="spellStart"/>
-                      <w:r>
-                        <w:rPr>
-                          <w:rFonts w:ascii="Cambria" w:hAnsi="Cambria"/>
-                          <w:sz w:val="28"/>
-                          <w:szCs w:val="28"/>
-                          <w:lang w:val="en-US"/>
-                        </w:rPr>
-                        <w:t>Kanta</w:t>
-                      </w:r>
-                      <w:proofErr w:type="spellEnd"/>
-                      <w:r>
-                        <w:rPr>
-                          <w:rFonts w:ascii="Cambria" w:hAnsi="Cambria"/>
-                          <w:sz w:val="28"/>
-                          <w:szCs w:val="28"/>
-                          <w:lang w:val="en-US"/>
-                        </w:rPr>
-                        <w:t xml:space="preserve"> Sing</w:t>
+                        <w:t>Prof. (Dr.) Jamuna Kanta Sing</w:t>
                       </w:r>
                       <w:r>
                         <w:rPr>
@@ -4321,47 +4159,7 @@
           <w:szCs w:val="32"/>
           <w:lang w:eastAsia="en-IN"/>
         </w:rPr>
-        <w:t>I convey my honest and sincere thanks to my respected teacher and guide Prof. (</w:t>
-      </w:r>
-      <w:proofErr w:type="spellStart"/>
-      <w:r>
-        <w:rPr>
-          <w:rFonts w:ascii="Cambria" w:eastAsia="Times New Roman" w:hAnsi="Cambria" w:cs="Times New Roman"/>
-          <w:sz w:val="32"/>
-          <w:szCs w:val="32"/>
-          <w:lang w:eastAsia="en-IN"/>
-        </w:rPr>
-        <w:t>Dr.</w:t>
-      </w:r>
-      <w:proofErr w:type="spellEnd"/>
-      <w:r>
-        <w:rPr>
-          <w:rFonts w:ascii="Cambria" w:eastAsia="Times New Roman" w:hAnsi="Cambria" w:cs="Times New Roman"/>
-          <w:sz w:val="32"/>
-          <w:szCs w:val="32"/>
-          <w:lang w:eastAsia="en-IN"/>
-        </w:rPr>
-        <w:t xml:space="preserve">) Jamuna </w:t>
-      </w:r>
-      <w:proofErr w:type="spellStart"/>
-      <w:r>
-        <w:rPr>
-          <w:rFonts w:ascii="Cambria" w:eastAsia="Times New Roman" w:hAnsi="Cambria" w:cs="Times New Roman"/>
-          <w:sz w:val="32"/>
-          <w:szCs w:val="32"/>
-          <w:lang w:eastAsia="en-IN"/>
-        </w:rPr>
-        <w:t>Kanta</w:t>
-      </w:r>
-      <w:proofErr w:type="spellEnd"/>
-      <w:r>
-        <w:rPr>
-          <w:rFonts w:ascii="Cambria" w:eastAsia="Times New Roman" w:hAnsi="Cambria" w:cs="Times New Roman"/>
-          <w:sz w:val="32"/>
-          <w:szCs w:val="32"/>
-          <w:lang w:eastAsia="en-IN"/>
-        </w:rPr>
-        <w:t xml:space="preserve"> Sing, Professor of Department of Computer Science and Engineering, Jadavpur University, for his exclusive guidance and undivided support in completing and presenting this thesis successfully. I am indebted to him for this constant encouragement and continuous inspiration that he has given to me. The above words are only a token of my deep respect towards him for all the he has done to take my thesis to its present shape.</w:t>
+        <w:t>I convey my honest and sincere thanks to my respected teacher and guide Prof. (Dr.) Jamuna Kanta Sing, Professor of Department of Computer Science and Engineering, Jadavpur University, for his exclusive guidance and undivided support in completing and presenting this thesis successfully. I am indebted to him for this constant encouragement and continuous inspiration that he has given to me. The above words are only a token of my deep respect towards him for all the he has done to take my thesis to its present shape.</w:t>
       </w:r>
     </w:p>
     <w:p>
@@ -4616,6 +4414,510 @@
         <w:jc w:val="both"/>
         <w:rPr>
           <w:rFonts w:ascii="Cambria" w:eastAsia="Times New Roman" w:hAnsi="Cambria" w:cs="Times New Roman"/>
+          <w:sz w:val="32"/>
+          <w:szCs w:val="32"/>
+          <w:lang w:eastAsia="en-IN"/>
+        </w:rPr>
+      </w:pPr>
+    </w:p>
+    <w:p>
+      <w:pPr>
+        <w:spacing w:after="0" w:line="240" w:lineRule="auto"/>
+        <w:jc w:val="both"/>
+        <w:rPr>
+          <w:rFonts w:ascii="Cambria" w:eastAsia="Times New Roman" w:hAnsi="Cambria" w:cs="Times New Roman"/>
+          <w:b/>
+          <w:bCs/>
+          <w:sz w:val="32"/>
+          <w:szCs w:val="32"/>
+          <w:lang w:eastAsia="en-IN"/>
+        </w:rPr>
+      </w:pPr>
+    </w:p>
+    <w:p>
+      <w:pPr>
+        <w:spacing w:after="0" w:line="240" w:lineRule="auto"/>
+        <w:jc w:val="both"/>
+        <w:rPr>
+          <w:rFonts w:ascii="Cambria" w:eastAsia="Times New Roman" w:hAnsi="Cambria" w:cs="Times New Roman"/>
+          <w:b/>
+          <w:bCs/>
+          <w:sz w:val="32"/>
+          <w:szCs w:val="32"/>
+          <w:lang w:eastAsia="en-IN"/>
+        </w:rPr>
+      </w:pPr>
+    </w:p>
+    <w:p>
+      <w:pPr>
+        <w:spacing w:after="0" w:line="240" w:lineRule="auto"/>
+        <w:jc w:val="both"/>
+        <w:rPr>
+          <w:rFonts w:ascii="Cambria" w:eastAsia="Times New Roman" w:hAnsi="Cambria" w:cs="Times New Roman"/>
+          <w:b/>
+          <w:bCs/>
+          <w:sz w:val="32"/>
+          <w:szCs w:val="32"/>
+          <w:lang w:eastAsia="en-IN"/>
+        </w:rPr>
+      </w:pPr>
+    </w:p>
+    <w:p>
+      <w:pPr>
+        <w:spacing w:after="0" w:line="240" w:lineRule="auto"/>
+        <w:jc w:val="both"/>
+        <w:rPr>
+          <w:rFonts w:ascii="Cambria" w:eastAsia="Times New Roman" w:hAnsi="Cambria" w:cs="Times New Roman"/>
+          <w:b/>
+          <w:bCs/>
+          <w:sz w:val="32"/>
+          <w:szCs w:val="32"/>
+          <w:lang w:eastAsia="en-IN"/>
+        </w:rPr>
+      </w:pPr>
+    </w:p>
+    <w:p>
+      <w:pPr>
+        <w:spacing w:after="0" w:line="240" w:lineRule="auto"/>
+        <w:jc w:val="both"/>
+        <w:rPr>
+          <w:rFonts w:ascii="Cambria" w:eastAsia="Times New Roman" w:hAnsi="Cambria" w:cs="Times New Roman"/>
+          <w:b/>
+          <w:bCs/>
+          <w:sz w:val="32"/>
+          <w:szCs w:val="32"/>
+          <w:lang w:eastAsia="en-IN"/>
+        </w:rPr>
+      </w:pPr>
+    </w:p>
+    <w:p>
+      <w:pPr>
+        <w:spacing w:after="0" w:line="240" w:lineRule="auto"/>
+        <w:jc w:val="both"/>
+        <w:rPr>
+          <w:rFonts w:ascii="Cambria" w:eastAsia="Times New Roman" w:hAnsi="Cambria" w:cs="Times New Roman"/>
+          <w:b/>
+          <w:bCs/>
+          <w:sz w:val="32"/>
+          <w:szCs w:val="32"/>
+          <w:lang w:eastAsia="en-IN"/>
+        </w:rPr>
+      </w:pPr>
+    </w:p>
+    <w:p>
+      <w:pPr>
+        <w:spacing w:after="0" w:line="240" w:lineRule="auto"/>
+        <w:jc w:val="both"/>
+        <w:rPr>
+          <w:rFonts w:ascii="Cambria" w:eastAsia="Times New Roman" w:hAnsi="Cambria" w:cs="Times New Roman"/>
+          <w:b/>
+          <w:bCs/>
+          <w:sz w:val="32"/>
+          <w:szCs w:val="32"/>
+          <w:lang w:eastAsia="en-IN"/>
+        </w:rPr>
+      </w:pPr>
+    </w:p>
+    <w:p>
+      <w:pPr>
+        <w:spacing w:after="0" w:line="240" w:lineRule="auto"/>
+        <w:jc w:val="both"/>
+        <w:rPr>
+          <w:rFonts w:ascii="Cambria" w:eastAsia="Times New Roman" w:hAnsi="Cambria" w:cs="Times New Roman"/>
+          <w:b/>
+          <w:bCs/>
+          <w:sz w:val="32"/>
+          <w:szCs w:val="32"/>
+          <w:lang w:eastAsia="en-IN"/>
+        </w:rPr>
+      </w:pPr>
+    </w:p>
+    <w:p>
+      <w:pPr>
+        <w:spacing w:after="0" w:line="240" w:lineRule="auto"/>
+        <w:jc w:val="both"/>
+        <w:rPr>
+          <w:rFonts w:ascii="Cambria" w:eastAsia="Times New Roman" w:hAnsi="Cambria" w:cs="Times New Roman"/>
+          <w:b/>
+          <w:bCs/>
+          <w:sz w:val="32"/>
+          <w:szCs w:val="32"/>
+          <w:lang w:eastAsia="en-IN"/>
+        </w:rPr>
+      </w:pPr>
+    </w:p>
+    <w:p>
+      <w:pPr>
+        <w:spacing w:after="0" w:line="240" w:lineRule="auto"/>
+        <w:jc w:val="both"/>
+        <w:rPr>
+          <w:rFonts w:ascii="Cambria" w:eastAsia="Times New Roman" w:hAnsi="Cambria" w:cs="Times New Roman"/>
+          <w:b/>
+          <w:bCs/>
+          <w:sz w:val="32"/>
+          <w:szCs w:val="32"/>
+          <w:lang w:eastAsia="en-IN"/>
+        </w:rPr>
+      </w:pPr>
+    </w:p>
+    <w:p>
+      <w:pPr>
+        <w:spacing w:after="0" w:line="240" w:lineRule="auto"/>
+        <w:jc w:val="both"/>
+        <w:rPr>
+          <w:rFonts w:ascii="Cambria" w:eastAsia="Times New Roman" w:hAnsi="Cambria" w:cs="Times New Roman"/>
+          <w:b/>
+          <w:bCs/>
+          <w:sz w:val="32"/>
+          <w:szCs w:val="32"/>
+          <w:lang w:eastAsia="en-IN"/>
+        </w:rPr>
+      </w:pPr>
+    </w:p>
+    <w:p>
+      <w:pPr>
+        <w:spacing w:after="0" w:line="240" w:lineRule="auto"/>
+        <w:jc w:val="both"/>
+        <w:rPr>
+          <w:rFonts w:ascii="Cambria" w:eastAsia="Times New Roman" w:hAnsi="Cambria" w:cs="Times New Roman"/>
+          <w:b/>
+          <w:bCs/>
+          <w:sz w:val="32"/>
+          <w:szCs w:val="32"/>
+          <w:lang w:eastAsia="en-IN"/>
+        </w:rPr>
+      </w:pPr>
+    </w:p>
+    <w:p>
+      <w:pPr>
+        <w:spacing w:after="0" w:line="240" w:lineRule="auto"/>
+        <w:jc w:val="both"/>
+        <w:rPr>
+          <w:rFonts w:ascii="Cambria" w:eastAsia="Times New Roman" w:hAnsi="Cambria" w:cs="Times New Roman"/>
+          <w:b/>
+          <w:bCs/>
+          <w:sz w:val="32"/>
+          <w:szCs w:val="32"/>
+          <w:lang w:eastAsia="en-IN"/>
+        </w:rPr>
+      </w:pPr>
+    </w:p>
+    <w:p>
+      <w:pPr>
+        <w:spacing w:after="0" w:line="240" w:lineRule="auto"/>
+        <w:jc w:val="both"/>
+        <w:rPr>
+          <w:rFonts w:ascii="Cambria" w:eastAsia="Times New Roman" w:hAnsi="Cambria" w:cs="Times New Roman"/>
+          <w:b/>
+          <w:bCs/>
+          <w:sz w:val="32"/>
+          <w:szCs w:val="32"/>
+          <w:lang w:eastAsia="en-IN"/>
+        </w:rPr>
+      </w:pPr>
+    </w:p>
+    <w:p>
+      <w:pPr>
+        <w:spacing w:after="0" w:line="240" w:lineRule="auto"/>
+        <w:jc w:val="both"/>
+        <w:rPr>
+          <w:rFonts w:ascii="Cambria" w:eastAsia="Times New Roman" w:hAnsi="Cambria" w:cs="Times New Roman"/>
+          <w:b/>
+          <w:bCs/>
+          <w:sz w:val="32"/>
+          <w:szCs w:val="32"/>
+          <w:lang w:eastAsia="en-IN"/>
+        </w:rPr>
+      </w:pPr>
+    </w:p>
+    <w:p>
+      <w:pPr>
+        <w:spacing w:after="0" w:line="240" w:lineRule="auto"/>
+        <w:jc w:val="both"/>
+        <w:rPr>
+          <w:rFonts w:ascii="Cambria" w:eastAsia="Times New Roman" w:hAnsi="Cambria" w:cs="Times New Roman"/>
+          <w:b/>
+          <w:bCs/>
+          <w:sz w:val="32"/>
+          <w:szCs w:val="32"/>
+          <w:lang w:eastAsia="en-IN"/>
+        </w:rPr>
+      </w:pPr>
+    </w:p>
+    <w:p>
+      <w:pPr>
+        <w:spacing w:after="0" w:line="240" w:lineRule="auto"/>
+        <w:jc w:val="both"/>
+        <w:rPr>
+          <w:rFonts w:ascii="Cambria" w:eastAsia="Times New Roman" w:hAnsi="Cambria" w:cs="Times New Roman"/>
+          <w:b/>
+          <w:bCs/>
+          <w:sz w:val="32"/>
+          <w:szCs w:val="32"/>
+          <w:lang w:eastAsia="en-IN"/>
+        </w:rPr>
+      </w:pPr>
+    </w:p>
+    <w:p>
+      <w:pPr>
+        <w:spacing w:after="0" w:line="240" w:lineRule="auto"/>
+        <w:jc w:val="both"/>
+        <w:rPr>
+          <w:rFonts w:ascii="Cambria" w:eastAsia="Times New Roman" w:hAnsi="Cambria" w:cs="Times New Roman"/>
+          <w:b/>
+          <w:bCs/>
+          <w:sz w:val="32"/>
+          <w:szCs w:val="32"/>
+          <w:lang w:eastAsia="en-IN"/>
+        </w:rPr>
+      </w:pPr>
+    </w:p>
+    <w:p>
+      <w:pPr>
+        <w:spacing w:after="0" w:line="240" w:lineRule="auto"/>
+        <w:jc w:val="both"/>
+        <w:rPr>
+          <w:rFonts w:ascii="Cambria" w:eastAsia="Times New Roman" w:hAnsi="Cambria" w:cs="Times New Roman"/>
+          <w:b/>
+          <w:bCs/>
+          <w:sz w:val="32"/>
+          <w:szCs w:val="32"/>
+          <w:lang w:eastAsia="en-IN"/>
+        </w:rPr>
+      </w:pPr>
+    </w:p>
+    <w:p>
+      <w:pPr>
+        <w:spacing w:after="0" w:line="240" w:lineRule="auto"/>
+        <w:jc w:val="both"/>
+        <w:rPr>
+          <w:rFonts w:ascii="Cambria" w:eastAsia="Times New Roman" w:hAnsi="Cambria" w:cs="Times New Roman"/>
+          <w:b/>
+          <w:bCs/>
+          <w:sz w:val="32"/>
+          <w:szCs w:val="32"/>
+          <w:lang w:eastAsia="en-IN"/>
+        </w:rPr>
+      </w:pPr>
+    </w:p>
+    <w:p>
+      <w:pPr>
+        <w:spacing w:after="0" w:line="240" w:lineRule="auto"/>
+        <w:jc w:val="both"/>
+        <w:rPr>
+          <w:rFonts w:ascii="Cambria" w:eastAsia="Times New Roman" w:hAnsi="Cambria" w:cs="Times New Roman"/>
+          <w:b/>
+          <w:bCs/>
+          <w:sz w:val="32"/>
+          <w:szCs w:val="32"/>
+          <w:lang w:eastAsia="en-IN"/>
+        </w:rPr>
+      </w:pPr>
+    </w:p>
+    <w:p>
+      <w:pPr>
+        <w:spacing w:after="0" w:line="240" w:lineRule="auto"/>
+        <w:jc w:val="both"/>
+        <w:rPr>
+          <w:rFonts w:ascii="Cambria" w:eastAsia="Times New Roman" w:hAnsi="Cambria" w:cs="Times New Roman"/>
+          <w:b/>
+          <w:bCs/>
+          <w:sz w:val="32"/>
+          <w:szCs w:val="32"/>
+          <w:lang w:eastAsia="en-IN"/>
+        </w:rPr>
+      </w:pPr>
+    </w:p>
+    <w:p>
+      <w:pPr>
+        <w:spacing w:after="0" w:line="240" w:lineRule="auto"/>
+        <w:jc w:val="both"/>
+        <w:rPr>
+          <w:rFonts w:ascii="Cambria" w:eastAsia="Times New Roman" w:hAnsi="Cambria" w:cs="Times New Roman"/>
+          <w:b/>
+          <w:bCs/>
+          <w:sz w:val="32"/>
+          <w:szCs w:val="32"/>
+          <w:lang w:eastAsia="en-IN"/>
+        </w:rPr>
+      </w:pPr>
+    </w:p>
+    <w:p>
+      <w:pPr>
+        <w:spacing w:after="0" w:line="240" w:lineRule="auto"/>
+        <w:jc w:val="both"/>
+        <w:rPr>
+          <w:rFonts w:ascii="Cambria" w:eastAsia="Times New Roman" w:hAnsi="Cambria" w:cs="Times New Roman"/>
+          <w:b/>
+          <w:bCs/>
+          <w:sz w:val="32"/>
+          <w:szCs w:val="32"/>
+          <w:lang w:eastAsia="en-IN"/>
+        </w:rPr>
+      </w:pPr>
+    </w:p>
+    <w:p>
+      <w:pPr>
+        <w:spacing w:after="0" w:line="240" w:lineRule="auto"/>
+        <w:jc w:val="both"/>
+        <w:rPr>
+          <w:rFonts w:ascii="Cambria" w:eastAsia="Times New Roman" w:hAnsi="Cambria" w:cs="Times New Roman"/>
+          <w:b/>
+          <w:bCs/>
+          <w:sz w:val="32"/>
+          <w:szCs w:val="32"/>
+          <w:lang w:eastAsia="en-IN"/>
+        </w:rPr>
+      </w:pPr>
+    </w:p>
+    <w:p>
+      <w:pPr>
+        <w:spacing w:after="0" w:line="240" w:lineRule="auto"/>
+        <w:jc w:val="both"/>
+        <w:rPr>
+          <w:rFonts w:ascii="Cambria" w:eastAsia="Times New Roman" w:hAnsi="Cambria" w:cs="Times New Roman"/>
+          <w:b/>
+          <w:bCs/>
+          <w:sz w:val="32"/>
+          <w:szCs w:val="32"/>
+          <w:lang w:eastAsia="en-IN"/>
+        </w:rPr>
+      </w:pPr>
+    </w:p>
+    <w:p>
+      <w:pPr>
+        <w:spacing w:after="0" w:line="240" w:lineRule="auto"/>
+        <w:jc w:val="both"/>
+        <w:rPr>
+          <w:rFonts w:ascii="Cambria" w:eastAsia="Times New Roman" w:hAnsi="Cambria" w:cs="Times New Roman"/>
+          <w:b/>
+          <w:bCs/>
+          <w:sz w:val="32"/>
+          <w:szCs w:val="32"/>
+          <w:lang w:eastAsia="en-IN"/>
+        </w:rPr>
+      </w:pPr>
+    </w:p>
+    <w:p>
+      <w:pPr>
+        <w:spacing w:after="0" w:line="240" w:lineRule="auto"/>
+        <w:jc w:val="both"/>
+        <w:rPr>
+          <w:rFonts w:ascii="Cambria" w:eastAsia="Times New Roman" w:hAnsi="Cambria" w:cs="Times New Roman"/>
+          <w:b/>
+          <w:bCs/>
+          <w:sz w:val="32"/>
+          <w:szCs w:val="32"/>
+          <w:lang w:eastAsia="en-IN"/>
+        </w:rPr>
+      </w:pPr>
+    </w:p>
+    <w:p>
+      <w:pPr>
+        <w:spacing w:after="0" w:line="240" w:lineRule="auto"/>
+        <w:jc w:val="both"/>
+        <w:rPr>
+          <w:rFonts w:ascii="Cambria" w:eastAsia="Times New Roman" w:hAnsi="Cambria" w:cs="Times New Roman"/>
+          <w:b/>
+          <w:bCs/>
+          <w:sz w:val="32"/>
+          <w:szCs w:val="32"/>
+          <w:lang w:eastAsia="en-IN"/>
+        </w:rPr>
+      </w:pPr>
+    </w:p>
+    <w:p>
+      <w:pPr>
+        <w:spacing w:after="0" w:line="240" w:lineRule="auto"/>
+        <w:jc w:val="both"/>
+        <w:rPr>
+          <w:rFonts w:ascii="Cambria" w:eastAsia="Times New Roman" w:hAnsi="Cambria" w:cs="Times New Roman"/>
+          <w:b/>
+          <w:bCs/>
+          <w:sz w:val="32"/>
+          <w:szCs w:val="32"/>
+          <w:lang w:eastAsia="en-IN"/>
+        </w:rPr>
+      </w:pPr>
+    </w:p>
+    <w:p>
+      <w:pPr>
+        <w:spacing w:after="0" w:line="240" w:lineRule="auto"/>
+        <w:jc w:val="both"/>
+        <w:rPr>
+          <w:rFonts w:ascii="Cambria" w:eastAsia="Times New Roman" w:hAnsi="Cambria" w:cs="Times New Roman"/>
+          <w:b/>
+          <w:bCs/>
+          <w:sz w:val="32"/>
+          <w:szCs w:val="32"/>
+          <w:lang w:eastAsia="en-IN"/>
+        </w:rPr>
+      </w:pPr>
+    </w:p>
+    <w:p>
+      <w:pPr>
+        <w:spacing w:after="0" w:line="240" w:lineRule="auto"/>
+        <w:jc w:val="both"/>
+        <w:rPr>
+          <w:rFonts w:ascii="Cambria" w:eastAsia="Times New Roman" w:hAnsi="Cambria" w:cs="Times New Roman"/>
+          <w:b/>
+          <w:bCs/>
+          <w:sz w:val="32"/>
+          <w:szCs w:val="32"/>
+          <w:lang w:eastAsia="en-IN"/>
+        </w:rPr>
+      </w:pPr>
+    </w:p>
+    <w:p>
+      <w:pPr>
+        <w:spacing w:after="0" w:line="240" w:lineRule="auto"/>
+        <w:jc w:val="both"/>
+        <w:rPr>
+          <w:rFonts w:ascii="Cambria" w:eastAsia="Times New Roman" w:hAnsi="Cambria" w:cs="Times New Roman"/>
+          <w:b/>
+          <w:bCs/>
+          <w:sz w:val="32"/>
+          <w:szCs w:val="32"/>
+          <w:lang w:eastAsia="en-IN"/>
+        </w:rPr>
+      </w:pPr>
+    </w:p>
+    <w:p>
+      <w:pPr>
+        <w:spacing w:after="0" w:line="240" w:lineRule="auto"/>
+        <w:jc w:val="both"/>
+        <w:rPr>
+          <w:rFonts w:ascii="Cambria" w:eastAsia="Times New Roman" w:hAnsi="Cambria" w:cs="Times New Roman"/>
+          <w:b/>
+          <w:bCs/>
+          <w:sz w:val="32"/>
+          <w:szCs w:val="32"/>
+          <w:lang w:eastAsia="en-IN"/>
+        </w:rPr>
+      </w:pPr>
+    </w:p>
+    <w:p>
+      <w:pPr>
+        <w:spacing w:after="0" w:line="240" w:lineRule="auto"/>
+        <w:jc w:val="both"/>
+        <w:rPr>
+          <w:rFonts w:ascii="Cambria" w:eastAsia="Times New Roman" w:hAnsi="Cambria" w:cs="Times New Roman"/>
+          <w:b/>
+          <w:bCs/>
+          <w:sz w:val="32"/>
+          <w:szCs w:val="32"/>
+          <w:lang w:eastAsia="en-IN"/>
+        </w:rPr>
+      </w:pPr>
+    </w:p>
+    <w:p>
+      <w:pPr>
+        <w:spacing w:after="0" w:line="240" w:lineRule="auto"/>
+        <w:jc w:val="both"/>
+        <w:rPr>
+          <w:rFonts w:ascii="Cambria" w:eastAsia="Times New Roman" w:hAnsi="Cambria" w:cs="Times New Roman"/>
+          <w:b/>
+          <w:bCs/>
           <w:sz w:val="32"/>
           <w:szCs w:val="32"/>
           <w:lang w:eastAsia="en-IN"/>
@@ -5567,27 +5869,7 @@
           <w:lang w:eastAsia="en-IN"/>
         </w:rPr>
         <w:tab/>
-        <w:t xml:space="preserve">3.5 </w:t>
-      </w:r>
-      <w:proofErr w:type="spellStart"/>
-      <w:r>
-        <w:rPr>
-          <w:rFonts w:ascii="Cambria" w:eastAsia="Times New Roman" w:hAnsi="Cambria" w:cs="Times New Roman"/>
-          <w:sz w:val="32"/>
-          <w:szCs w:val="32"/>
-          <w:lang w:eastAsia="en-IN"/>
-        </w:rPr>
-        <w:t>BrainWeb</w:t>
-      </w:r>
-      <w:proofErr w:type="spellEnd"/>
-      <w:r>
-        <w:rPr>
-          <w:rFonts w:ascii="Cambria" w:eastAsia="Times New Roman" w:hAnsi="Cambria" w:cs="Times New Roman"/>
-          <w:sz w:val="32"/>
-          <w:szCs w:val="32"/>
-          <w:lang w:eastAsia="en-IN"/>
-        </w:rPr>
-        <w:t xml:space="preserve"> Database</w:t>
+        <w:t>3.5 BrainWeb Database</w:t>
       </w:r>
     </w:p>
     <w:p>
@@ -5808,6 +6090,175 @@
           <w:lang w:eastAsia="en-IN"/>
         </w:rPr>
         <w:tab/>
+      </w:r>
+      <w:r>
+        <w:rPr>
+          <w:rFonts w:ascii="Cambria" w:eastAsia="Times New Roman" w:hAnsi="Cambria" w:cs="Times New Roman"/>
+          <w:sz w:val="32"/>
+          <w:szCs w:val="32"/>
+          <w:lang w:eastAsia="en-IN"/>
+        </w:rPr>
+        <w:tab/>
+        <w:t>5.1.1 Time Complexity of Global Membership value</w:t>
+      </w:r>
+    </w:p>
+    <w:p>
+      <w:pPr>
+        <w:spacing w:after="0" w:line="240" w:lineRule="auto"/>
+        <w:jc w:val="both"/>
+        <w:rPr>
+          <w:rFonts w:ascii="Cambria" w:eastAsia="Times New Roman" w:hAnsi="Cambria" w:cs="Times New Roman"/>
+          <w:sz w:val="32"/>
+          <w:szCs w:val="32"/>
+          <w:lang w:eastAsia="en-IN"/>
+        </w:rPr>
+      </w:pPr>
+      <w:r>
+        <w:rPr>
+          <w:rFonts w:ascii="Cambria" w:eastAsia="Times New Roman" w:hAnsi="Cambria" w:cs="Times New Roman"/>
+          <w:sz w:val="32"/>
+          <w:szCs w:val="32"/>
+          <w:lang w:eastAsia="en-IN"/>
+        </w:rPr>
+        <w:tab/>
+      </w:r>
+      <w:r>
+        <w:rPr>
+          <w:rFonts w:ascii="Cambria" w:eastAsia="Times New Roman" w:hAnsi="Cambria" w:cs="Times New Roman"/>
+          <w:sz w:val="32"/>
+          <w:szCs w:val="32"/>
+          <w:lang w:eastAsia="en-IN"/>
+        </w:rPr>
+        <w:tab/>
+      </w:r>
+      <w:r>
+        <w:rPr>
+          <w:rFonts w:ascii="Cambria" w:eastAsia="Times New Roman" w:hAnsi="Cambria" w:cs="Times New Roman"/>
+          <w:sz w:val="32"/>
+          <w:szCs w:val="32"/>
+          <w:lang w:eastAsia="en-IN"/>
+        </w:rPr>
+        <w:tab/>
+        <w:t xml:space="preserve">5.1.2 </w:t>
+      </w:r>
+      <w:r>
+        <w:rPr>
+          <w:rFonts w:ascii="Cambria" w:eastAsia="Times New Roman" w:hAnsi="Cambria" w:cs="Times New Roman"/>
+          <w:sz w:val="32"/>
+          <w:szCs w:val="32"/>
+          <w:lang w:eastAsia="en-IN"/>
+        </w:rPr>
+        <w:t>Time Complexity of Local Membership value</w:t>
+      </w:r>
+    </w:p>
+    <w:p>
+      <w:pPr>
+        <w:spacing w:after="0" w:line="240" w:lineRule="auto"/>
+        <w:jc w:val="both"/>
+        <w:rPr>
+          <w:rFonts w:ascii="Cambria" w:eastAsia="Times New Roman" w:hAnsi="Cambria" w:cs="Times New Roman"/>
+          <w:sz w:val="32"/>
+          <w:szCs w:val="32"/>
+          <w:lang w:eastAsia="en-IN"/>
+        </w:rPr>
+      </w:pPr>
+      <w:r>
+        <w:rPr>
+          <w:rFonts w:ascii="Cambria" w:eastAsia="Times New Roman" w:hAnsi="Cambria" w:cs="Times New Roman"/>
+          <w:sz w:val="32"/>
+          <w:szCs w:val="32"/>
+          <w:lang w:eastAsia="en-IN"/>
+        </w:rPr>
+        <w:tab/>
+      </w:r>
+      <w:r>
+        <w:rPr>
+          <w:rFonts w:ascii="Cambria" w:eastAsia="Times New Roman" w:hAnsi="Cambria" w:cs="Times New Roman"/>
+          <w:sz w:val="32"/>
+          <w:szCs w:val="32"/>
+          <w:lang w:eastAsia="en-IN"/>
+        </w:rPr>
+        <w:tab/>
+      </w:r>
+      <w:r>
+        <w:rPr>
+          <w:rFonts w:ascii="Cambria" w:eastAsia="Times New Roman" w:hAnsi="Cambria" w:cs="Times New Roman"/>
+          <w:sz w:val="32"/>
+          <w:szCs w:val="32"/>
+          <w:lang w:eastAsia="en-IN"/>
+        </w:rPr>
+        <w:tab/>
+        <w:t>5.1.3 Time Complexity of Type-2 Fuzzy Membership value</w:t>
+      </w:r>
+    </w:p>
+    <w:p>
+      <w:pPr>
+        <w:spacing w:after="0" w:line="240" w:lineRule="auto"/>
+        <w:jc w:val="both"/>
+        <w:rPr>
+          <w:rFonts w:ascii="Cambria" w:eastAsia="Times New Roman" w:hAnsi="Cambria" w:cs="Times New Roman"/>
+          <w:sz w:val="32"/>
+          <w:szCs w:val="32"/>
+          <w:lang w:eastAsia="en-IN"/>
+        </w:rPr>
+      </w:pPr>
+      <w:r>
+        <w:rPr>
+          <w:rFonts w:ascii="Cambria" w:eastAsia="Times New Roman" w:hAnsi="Cambria" w:cs="Times New Roman"/>
+          <w:sz w:val="32"/>
+          <w:szCs w:val="32"/>
+          <w:lang w:eastAsia="en-IN"/>
+        </w:rPr>
+        <w:tab/>
+      </w:r>
+      <w:r>
+        <w:rPr>
+          <w:rFonts w:ascii="Cambria" w:eastAsia="Times New Roman" w:hAnsi="Cambria" w:cs="Times New Roman"/>
+          <w:sz w:val="32"/>
+          <w:szCs w:val="32"/>
+          <w:lang w:eastAsia="en-IN"/>
+        </w:rPr>
+        <w:tab/>
+      </w:r>
+      <w:r>
+        <w:rPr>
+          <w:rFonts w:ascii="Cambria" w:eastAsia="Times New Roman" w:hAnsi="Cambria" w:cs="Times New Roman"/>
+          <w:sz w:val="32"/>
+          <w:szCs w:val="32"/>
+          <w:lang w:eastAsia="en-IN"/>
+        </w:rPr>
+        <w:tab/>
+        <w:t>5.1.4 Overall Time Complexity</w:t>
+      </w:r>
+    </w:p>
+    <w:p>
+      <w:pPr>
+        <w:spacing w:after="0" w:line="240" w:lineRule="auto"/>
+        <w:jc w:val="both"/>
+        <w:rPr>
+          <w:rFonts w:ascii="Cambria" w:eastAsia="Times New Roman" w:hAnsi="Cambria" w:cs="Times New Roman"/>
+          <w:sz w:val="32"/>
+          <w:szCs w:val="32"/>
+          <w:lang w:eastAsia="en-IN"/>
+        </w:rPr>
+      </w:pPr>
+      <w:r>
+        <w:rPr>
+          <w:rFonts w:ascii="Cambria" w:eastAsia="Times New Roman" w:hAnsi="Cambria" w:cs="Times New Roman"/>
+          <w:sz w:val="32"/>
+          <w:szCs w:val="32"/>
+          <w:lang w:eastAsia="en-IN"/>
+        </w:rPr>
+        <w:tab/>
+      </w:r>
+      <w:r>
+        <w:rPr>
+          <w:rFonts w:ascii="Cambria" w:eastAsia="Times New Roman" w:hAnsi="Cambria" w:cs="Times New Roman"/>
+          <w:sz w:val="32"/>
+          <w:szCs w:val="32"/>
+          <w:lang w:eastAsia="en-IN"/>
+        </w:rPr>
+        <w:tab/>
         <w:t>5.2 Space Complexity</w:t>
       </w:r>
     </w:p>
@@ -5822,6 +6273,185 @@
           <w:lang w:eastAsia="en-IN"/>
         </w:rPr>
       </w:pPr>
+      <w:r>
+        <w:rPr>
+          <w:rFonts w:ascii="Cambria" w:eastAsia="Times New Roman" w:hAnsi="Cambria" w:cs="Times New Roman"/>
+          <w:sz w:val="32"/>
+          <w:szCs w:val="32"/>
+          <w:lang w:eastAsia="en-IN"/>
+        </w:rPr>
+        <w:tab/>
+      </w:r>
+      <w:r>
+        <w:rPr>
+          <w:rFonts w:ascii="Cambria" w:eastAsia="Times New Roman" w:hAnsi="Cambria" w:cs="Times New Roman"/>
+          <w:sz w:val="32"/>
+          <w:szCs w:val="32"/>
+          <w:lang w:eastAsia="en-IN"/>
+        </w:rPr>
+        <w:tab/>
+      </w:r>
+      <w:r>
+        <w:rPr>
+          <w:rFonts w:ascii="Cambria" w:eastAsia="Times New Roman" w:hAnsi="Cambria" w:cs="Times New Roman"/>
+          <w:sz w:val="32"/>
+          <w:szCs w:val="32"/>
+          <w:lang w:eastAsia="en-IN"/>
+        </w:rPr>
+        <w:tab/>
+        <w:t>5.2.1 Space Complexity of Global Membership value</w:t>
+      </w:r>
+    </w:p>
+    <w:p>
+      <w:pPr>
+        <w:spacing w:after="0" w:line="240" w:lineRule="auto"/>
+        <w:jc w:val="both"/>
+        <w:rPr>
+          <w:rFonts w:ascii="Cambria" w:eastAsia="Times New Roman" w:hAnsi="Cambria" w:cs="Times New Roman"/>
+          <w:sz w:val="32"/>
+          <w:szCs w:val="32"/>
+          <w:lang w:eastAsia="en-IN"/>
+        </w:rPr>
+      </w:pPr>
+      <w:r>
+        <w:rPr>
+          <w:rFonts w:ascii="Cambria" w:eastAsia="Times New Roman" w:hAnsi="Cambria" w:cs="Times New Roman"/>
+          <w:sz w:val="32"/>
+          <w:szCs w:val="32"/>
+          <w:lang w:eastAsia="en-IN"/>
+        </w:rPr>
+        <w:tab/>
+      </w:r>
+      <w:r>
+        <w:rPr>
+          <w:rFonts w:ascii="Cambria" w:eastAsia="Times New Roman" w:hAnsi="Cambria" w:cs="Times New Roman"/>
+          <w:sz w:val="32"/>
+          <w:szCs w:val="32"/>
+          <w:lang w:eastAsia="en-IN"/>
+        </w:rPr>
+        <w:tab/>
+      </w:r>
+      <w:r>
+        <w:rPr>
+          <w:rFonts w:ascii="Cambria" w:eastAsia="Times New Roman" w:hAnsi="Cambria" w:cs="Times New Roman"/>
+          <w:sz w:val="32"/>
+          <w:szCs w:val="32"/>
+          <w:lang w:eastAsia="en-IN"/>
+        </w:rPr>
+        <w:tab/>
+        <w:t>5.2.2 Space Complexity of Local Membership value</w:t>
+      </w:r>
+    </w:p>
+    <w:p>
+      <w:pPr>
+        <w:spacing w:after="0" w:line="240" w:lineRule="auto"/>
+        <w:jc w:val="both"/>
+        <w:rPr>
+          <w:rFonts w:ascii="Cambria" w:eastAsia="Times New Roman" w:hAnsi="Cambria" w:cs="Times New Roman"/>
+          <w:sz w:val="32"/>
+          <w:szCs w:val="32"/>
+          <w:lang w:eastAsia="en-IN"/>
+        </w:rPr>
+      </w:pPr>
+      <w:r>
+        <w:rPr>
+          <w:rFonts w:ascii="Cambria" w:eastAsia="Times New Roman" w:hAnsi="Cambria" w:cs="Times New Roman"/>
+          <w:sz w:val="32"/>
+          <w:szCs w:val="32"/>
+          <w:lang w:eastAsia="en-IN"/>
+        </w:rPr>
+        <w:tab/>
+      </w:r>
+      <w:r>
+        <w:rPr>
+          <w:rFonts w:ascii="Cambria" w:eastAsia="Times New Roman" w:hAnsi="Cambria" w:cs="Times New Roman"/>
+          <w:sz w:val="32"/>
+          <w:szCs w:val="32"/>
+          <w:lang w:eastAsia="en-IN"/>
+        </w:rPr>
+        <w:tab/>
+      </w:r>
+      <w:r>
+        <w:rPr>
+          <w:rFonts w:ascii="Cambria" w:eastAsia="Times New Roman" w:hAnsi="Cambria" w:cs="Times New Roman"/>
+          <w:sz w:val="32"/>
+          <w:szCs w:val="32"/>
+          <w:lang w:eastAsia="en-IN"/>
+        </w:rPr>
+        <w:tab/>
+        <w:t xml:space="preserve">5.2.3 </w:t>
+      </w:r>
+      <w:r>
+        <w:rPr>
+          <w:rFonts w:ascii="Cambria" w:eastAsia="Times New Roman" w:hAnsi="Cambria" w:cs="Times New Roman"/>
+          <w:sz w:val="32"/>
+          <w:szCs w:val="32"/>
+          <w:lang w:eastAsia="en-IN"/>
+        </w:rPr>
+        <w:t>Space Complexity of Type-2 Membership value</w:t>
+      </w:r>
+    </w:p>
+    <w:p>
+      <w:pPr>
+        <w:spacing w:after="0" w:line="240" w:lineRule="auto"/>
+        <w:jc w:val="both"/>
+        <w:rPr>
+          <w:rFonts w:ascii="Cambria" w:eastAsia="Times New Roman" w:hAnsi="Cambria" w:cs="Times New Roman"/>
+          <w:sz w:val="32"/>
+          <w:szCs w:val="32"/>
+          <w:lang w:eastAsia="en-IN"/>
+        </w:rPr>
+      </w:pPr>
+      <w:r>
+        <w:rPr>
+          <w:rFonts w:ascii="Cambria" w:eastAsia="Times New Roman" w:hAnsi="Cambria" w:cs="Times New Roman"/>
+          <w:sz w:val="32"/>
+          <w:szCs w:val="32"/>
+          <w:lang w:eastAsia="en-IN"/>
+        </w:rPr>
+        <w:lastRenderedPageBreak/>
+        <w:tab/>
+      </w:r>
+      <w:r>
+        <w:rPr>
+          <w:rFonts w:ascii="Cambria" w:eastAsia="Times New Roman" w:hAnsi="Cambria" w:cs="Times New Roman"/>
+          <w:sz w:val="32"/>
+          <w:szCs w:val="32"/>
+          <w:lang w:eastAsia="en-IN"/>
+        </w:rPr>
+        <w:tab/>
+      </w:r>
+      <w:r>
+        <w:rPr>
+          <w:rFonts w:ascii="Cambria" w:eastAsia="Times New Roman" w:hAnsi="Cambria" w:cs="Times New Roman"/>
+          <w:sz w:val="32"/>
+          <w:szCs w:val="32"/>
+          <w:lang w:eastAsia="en-IN"/>
+        </w:rPr>
+        <w:tab/>
+        <w:t xml:space="preserve">5.2.4 </w:t>
+      </w:r>
+      <w:r>
+        <w:rPr>
+          <w:rFonts w:ascii="Cambria" w:eastAsia="Times New Roman" w:hAnsi="Cambria" w:cs="Times New Roman"/>
+          <w:sz w:val="32"/>
+          <w:szCs w:val="32"/>
+          <w:lang w:eastAsia="en-IN"/>
+        </w:rPr>
+        <w:t>Space Complexity of Final Membership value</w:t>
+      </w:r>
+    </w:p>
+    <w:p>
+      <w:pPr>
+        <w:spacing w:after="0" w:line="240" w:lineRule="auto"/>
+        <w:jc w:val="both"/>
+        <w:rPr>
+          <w:rFonts w:ascii="Cambria" w:eastAsia="Times New Roman" w:hAnsi="Cambria" w:cs="Times New Roman"/>
+          <w:sz w:val="32"/>
+          <w:szCs w:val="32"/>
+          <w:lang w:eastAsia="en-IN"/>
+        </w:rPr>
+      </w:pPr>
     </w:p>
     <w:p>
       <w:pPr>
@@ -5983,27 +6613,7 @@
           <w:lang w:eastAsia="en-IN"/>
         </w:rPr>
         <w:tab/>
-        <w:t>6.2.2 Average Segmentation Accuracy (</w:t>
-      </w:r>
-      <w:proofErr w:type="spellStart"/>
-      <w:r>
-        <w:rPr>
-          <w:rFonts w:ascii="Cambria" w:eastAsia="Times New Roman" w:hAnsi="Cambria" w:cs="Times New Roman"/>
-          <w:sz w:val="32"/>
-          <w:szCs w:val="32"/>
-          <w:lang w:eastAsia="en-IN"/>
-        </w:rPr>
-        <w:t>Avg</w:t>
-      </w:r>
-      <w:proofErr w:type="spellEnd"/>
-      <w:r>
-        <w:rPr>
-          <w:rFonts w:ascii="Cambria" w:eastAsia="Times New Roman" w:hAnsi="Cambria" w:cs="Times New Roman"/>
-          <w:sz w:val="32"/>
-          <w:szCs w:val="32"/>
-          <w:lang w:eastAsia="en-IN"/>
-        </w:rPr>
-        <w:t xml:space="preserve"> SA)</w:t>
+        <w:t>6.2.2 Average Segmentation Accuracy (Avg SA)</w:t>
       </w:r>
     </w:p>
     <w:p>
@@ -6064,395 +6674,1035 @@
           <w:szCs w:val="32"/>
           <w:lang w:eastAsia="en-IN"/>
         </w:rPr>
+        <w:tab/>
+      </w:r>
+      <w:r>
+        <w:rPr>
+          <w:rFonts w:ascii="Cambria" w:eastAsia="Times New Roman" w:hAnsi="Cambria" w:cs="Times New Roman"/>
+          <w:sz w:val="32"/>
+          <w:szCs w:val="32"/>
+          <w:lang w:eastAsia="en-IN"/>
+        </w:rPr>
+        <w:tab/>
+      </w:r>
+      <w:r>
+        <w:rPr>
+          <w:rFonts w:ascii="Cambria" w:eastAsia="Times New Roman" w:hAnsi="Cambria" w:cs="Times New Roman"/>
+          <w:sz w:val="32"/>
+          <w:szCs w:val="32"/>
+          <w:lang w:eastAsia="en-IN"/>
+        </w:rPr>
+        <w:tab/>
+        <w:t>6.2.4 Partition Coefficient (Vpc)</w:t>
+      </w:r>
+    </w:p>
+    <w:p>
+      <w:pPr>
+        <w:spacing w:after="0" w:line="240" w:lineRule="auto"/>
+        <w:jc w:val="both"/>
+        <w:rPr>
+          <w:rFonts w:ascii="Cambria" w:eastAsia="Times New Roman" w:hAnsi="Cambria" w:cs="Times New Roman"/>
+          <w:sz w:val="32"/>
+          <w:szCs w:val="32"/>
+          <w:lang w:eastAsia="en-IN"/>
+        </w:rPr>
+      </w:pPr>
+      <w:r>
+        <w:rPr>
+          <w:rFonts w:ascii="Cambria" w:eastAsia="Times New Roman" w:hAnsi="Cambria" w:cs="Times New Roman"/>
+          <w:sz w:val="32"/>
+          <w:szCs w:val="32"/>
+          <w:lang w:eastAsia="en-IN"/>
+        </w:rPr>
+        <w:tab/>
+      </w:r>
+      <w:r>
+        <w:rPr>
+          <w:rFonts w:ascii="Cambria" w:eastAsia="Times New Roman" w:hAnsi="Cambria" w:cs="Times New Roman"/>
+          <w:sz w:val="32"/>
+          <w:szCs w:val="32"/>
+          <w:lang w:eastAsia="en-IN"/>
+        </w:rPr>
+        <w:tab/>
+      </w:r>
+      <w:r>
+        <w:rPr>
+          <w:rFonts w:ascii="Cambria" w:eastAsia="Times New Roman" w:hAnsi="Cambria" w:cs="Times New Roman"/>
+          <w:sz w:val="32"/>
+          <w:szCs w:val="32"/>
+          <w:lang w:eastAsia="en-IN"/>
+        </w:rPr>
+        <w:tab/>
+        <w:t>6.2.5 Partition Entropy (Vpe)</w:t>
+      </w:r>
+    </w:p>
+    <w:p>
+      <w:pPr>
+        <w:spacing w:after="0" w:line="240" w:lineRule="auto"/>
+        <w:ind w:left="720" w:firstLine="720"/>
+        <w:jc w:val="both"/>
+        <w:rPr>
+          <w:rFonts w:ascii="Cambria" w:eastAsia="Times New Roman" w:hAnsi="Cambria" w:cs="Times New Roman"/>
+          <w:sz w:val="32"/>
+          <w:szCs w:val="32"/>
+          <w:lang w:eastAsia="en-IN"/>
+        </w:rPr>
+      </w:pPr>
+      <w:r>
+        <w:rPr>
+          <w:rFonts w:ascii="Cambria" w:eastAsia="Times New Roman" w:hAnsi="Cambria" w:cs="Times New Roman"/>
+          <w:sz w:val="32"/>
+          <w:szCs w:val="32"/>
+          <w:lang w:eastAsia="en-IN"/>
+        </w:rPr>
+        <w:t>6.3 Quantitative Analysis Results</w:t>
+      </w:r>
+    </w:p>
+    <w:p>
+      <w:pPr>
+        <w:spacing w:after="0" w:line="240" w:lineRule="auto"/>
+        <w:ind w:left="720" w:firstLine="720"/>
+        <w:jc w:val="both"/>
+        <w:rPr>
+          <w:rFonts w:ascii="Cambria" w:eastAsia="Times New Roman" w:hAnsi="Cambria" w:cs="Times New Roman"/>
+          <w:sz w:val="32"/>
+          <w:szCs w:val="32"/>
+          <w:lang w:eastAsia="en-IN"/>
+        </w:rPr>
+      </w:pPr>
+      <w:r>
+        <w:rPr>
+          <w:rFonts w:ascii="Cambria" w:eastAsia="Times New Roman" w:hAnsi="Cambria" w:cs="Times New Roman"/>
+          <w:sz w:val="32"/>
+          <w:szCs w:val="32"/>
+          <w:lang w:eastAsia="en-IN"/>
+        </w:rPr>
+        <w:tab/>
+        <w:t>6.3.1</w:t>
+      </w:r>
+      <w:r>
+        <w:rPr>
+          <w:rFonts w:ascii="Cambria" w:eastAsia="Times New Roman" w:hAnsi="Cambria" w:cs="Times New Roman"/>
+          <w:sz w:val="32"/>
+          <w:szCs w:val="32"/>
+          <w:lang w:eastAsia="en-IN"/>
+        </w:rPr>
+        <w:t xml:space="preserve"> </w:t>
+      </w:r>
+      <w:r>
+        <w:rPr>
+          <w:rFonts w:ascii="Cambria" w:eastAsia="Times New Roman" w:hAnsi="Cambria" w:cs="Times New Roman"/>
+          <w:sz w:val="32"/>
+          <w:szCs w:val="32"/>
+          <w:lang w:eastAsia="en-IN"/>
+        </w:rPr>
+        <w:t>Misclassification Error (MSE)</w:t>
+      </w:r>
+    </w:p>
+    <w:p>
+      <w:pPr>
+        <w:spacing w:after="0" w:line="240" w:lineRule="auto"/>
+        <w:ind w:left="720" w:firstLine="720"/>
+        <w:jc w:val="both"/>
+        <w:rPr>
+          <w:rFonts w:ascii="Cambria" w:eastAsia="Times New Roman" w:hAnsi="Cambria" w:cs="Times New Roman"/>
+          <w:sz w:val="32"/>
+          <w:szCs w:val="32"/>
+          <w:lang w:eastAsia="en-IN"/>
+        </w:rPr>
+      </w:pPr>
+      <w:r>
+        <w:rPr>
+          <w:rFonts w:ascii="Cambria" w:eastAsia="Times New Roman" w:hAnsi="Cambria" w:cs="Times New Roman"/>
+          <w:sz w:val="32"/>
+          <w:szCs w:val="32"/>
+          <w:lang w:eastAsia="en-IN"/>
+        </w:rPr>
+        <w:tab/>
+        <w:t>6.3.2 Dice Similarity Coefficient (DSC)</w:t>
+      </w:r>
+    </w:p>
+    <w:p>
+      <w:pPr>
+        <w:spacing w:after="0" w:line="240" w:lineRule="auto"/>
+        <w:ind w:left="720" w:firstLine="720"/>
+        <w:jc w:val="both"/>
+        <w:rPr>
+          <w:rFonts w:ascii="Cambria" w:eastAsia="Times New Roman" w:hAnsi="Cambria" w:cs="Times New Roman"/>
+          <w:sz w:val="32"/>
+          <w:szCs w:val="32"/>
+          <w:lang w:eastAsia="en-IN"/>
+        </w:rPr>
+      </w:pPr>
+      <w:r>
+        <w:rPr>
+          <w:rFonts w:ascii="Cambria" w:eastAsia="Times New Roman" w:hAnsi="Cambria" w:cs="Times New Roman"/>
+          <w:sz w:val="32"/>
+          <w:szCs w:val="32"/>
+          <w:lang w:eastAsia="en-IN"/>
+        </w:rPr>
+        <w:tab/>
+        <w:t>6.3.3 Segmentation accuracies</w:t>
+      </w:r>
+    </w:p>
+    <w:p>
+      <w:pPr>
+        <w:spacing w:after="0" w:line="240" w:lineRule="auto"/>
+        <w:ind w:left="720" w:firstLine="720"/>
+        <w:jc w:val="both"/>
+        <w:rPr>
+          <w:rFonts w:ascii="Cambria" w:eastAsia="Times New Roman" w:hAnsi="Cambria" w:cs="Times New Roman"/>
+          <w:sz w:val="32"/>
+          <w:szCs w:val="32"/>
+          <w:lang w:eastAsia="en-IN"/>
+        </w:rPr>
+      </w:pPr>
+      <w:r>
+        <w:rPr>
+          <w:rFonts w:ascii="Cambria" w:eastAsia="Times New Roman" w:hAnsi="Cambria" w:cs="Times New Roman"/>
+          <w:sz w:val="32"/>
+          <w:szCs w:val="32"/>
+          <w:lang w:eastAsia="en-IN"/>
+        </w:rPr>
+        <w:tab/>
+        <w:t xml:space="preserve">6.3.4 </w:t>
+      </w:r>
+      <w:r>
+        <w:rPr>
+          <w:rFonts w:ascii="Cambria" w:eastAsia="Times New Roman" w:hAnsi="Cambria" w:cs="Times New Roman"/>
+          <w:sz w:val="32"/>
+          <w:szCs w:val="32"/>
+          <w:lang w:eastAsia="en-IN"/>
+        </w:rPr>
+        <w:t>Partition Coefficient (Vpc)</w:t>
+      </w:r>
+    </w:p>
+    <w:p>
+      <w:pPr>
+        <w:spacing w:after="0" w:line="240" w:lineRule="auto"/>
+        <w:ind w:left="720" w:firstLine="720"/>
+        <w:jc w:val="both"/>
+        <w:rPr>
+          <w:rFonts w:ascii="Cambria" w:eastAsia="Times New Roman" w:hAnsi="Cambria" w:cs="Times New Roman"/>
+          <w:sz w:val="32"/>
+          <w:szCs w:val="32"/>
+          <w:lang w:eastAsia="en-IN"/>
+        </w:rPr>
+      </w:pPr>
+      <w:r>
+        <w:rPr>
+          <w:rFonts w:ascii="Cambria" w:eastAsia="Times New Roman" w:hAnsi="Cambria" w:cs="Times New Roman"/>
+          <w:sz w:val="32"/>
+          <w:szCs w:val="32"/>
+          <w:lang w:eastAsia="en-IN"/>
+        </w:rPr>
+        <w:tab/>
+        <w:t xml:space="preserve">6.3.5 Partition Entropy (Vpe) </w:t>
+      </w:r>
+    </w:p>
+    <w:p>
+      <w:pPr>
+        <w:spacing w:after="0" w:line="240" w:lineRule="auto"/>
+        <w:ind w:left="720" w:firstLine="720"/>
+        <w:jc w:val="both"/>
+        <w:rPr>
+          <w:rFonts w:ascii="Cambria" w:eastAsia="Times New Roman" w:hAnsi="Cambria" w:cs="Times New Roman"/>
+          <w:sz w:val="32"/>
+          <w:szCs w:val="32"/>
+          <w:lang w:eastAsia="en-IN"/>
+        </w:rPr>
+      </w:pPr>
+      <w:r>
+        <w:rPr>
+          <w:rFonts w:ascii="Cambria" w:eastAsia="Times New Roman" w:hAnsi="Cambria" w:cs="Times New Roman"/>
+          <w:sz w:val="32"/>
+          <w:szCs w:val="32"/>
+          <w:lang w:eastAsia="en-IN"/>
+        </w:rPr>
+        <w:t>6.4 Qualitative Analysis Results</w:t>
+      </w:r>
+    </w:p>
+    <w:p>
+      <w:pPr>
+        <w:spacing w:after="0" w:line="240" w:lineRule="auto"/>
+        <w:jc w:val="both"/>
+        <w:rPr>
+          <w:rFonts w:ascii="Cambria" w:eastAsia="Times New Roman" w:hAnsi="Cambria" w:cs="Times New Roman"/>
+          <w:sz w:val="32"/>
+          <w:szCs w:val="32"/>
+          <w:lang w:eastAsia="en-IN"/>
+        </w:rPr>
+      </w:pPr>
+    </w:p>
+    <w:p>
+      <w:pPr>
+        <w:spacing w:after="0" w:line="240" w:lineRule="auto"/>
+        <w:jc w:val="both"/>
+        <w:rPr>
+          <w:rFonts w:ascii="Cambria" w:eastAsia="Times New Roman" w:hAnsi="Cambria" w:cs="Times New Roman"/>
+          <w:sz w:val="32"/>
+          <w:szCs w:val="32"/>
+          <w:lang w:eastAsia="en-IN"/>
+        </w:rPr>
+      </w:pPr>
+    </w:p>
+    <w:p>
+      <w:pPr>
+        <w:spacing w:after="0" w:line="240" w:lineRule="auto"/>
+        <w:jc w:val="both"/>
+        <w:rPr>
+          <w:rFonts w:ascii="Cambria" w:eastAsia="Times New Roman" w:hAnsi="Cambria" w:cs="Times New Roman"/>
+          <w:sz w:val="32"/>
+          <w:szCs w:val="32"/>
+          <w:lang w:eastAsia="en-IN"/>
+        </w:rPr>
+      </w:pPr>
+      <w:r>
+        <w:rPr>
+          <w:rFonts w:ascii="Cambria" w:eastAsia="Times New Roman" w:hAnsi="Cambria" w:cs="Times New Roman"/>
+          <w:sz w:val="32"/>
+          <w:szCs w:val="32"/>
+          <w:lang w:eastAsia="en-IN"/>
+        </w:rPr>
+        <w:t>Chapter 6: Conclusion</w:t>
+      </w:r>
+      <w:r>
+        <w:rPr>
+          <w:rFonts w:ascii="Cambria" w:eastAsia="Times New Roman" w:hAnsi="Cambria" w:cs="Times New Roman"/>
+          <w:sz w:val="32"/>
+          <w:szCs w:val="32"/>
+          <w:lang w:eastAsia="en-IN"/>
+        </w:rPr>
+        <w:t xml:space="preserve"> and </w:t>
+      </w:r>
+      <w:r>
+        <w:rPr>
+          <w:rFonts w:ascii="Cambria" w:eastAsia="Times New Roman" w:hAnsi="Cambria" w:cs="Times New Roman"/>
+          <w:sz w:val="32"/>
+          <w:szCs w:val="32"/>
+          <w:lang w:eastAsia="en-IN"/>
+        </w:rPr>
+        <w:t xml:space="preserve">Future </w:t>
+      </w:r>
+      <w:r>
+        <w:rPr>
+          <w:rFonts w:ascii="Cambria" w:eastAsia="Times New Roman" w:hAnsi="Cambria" w:cs="Times New Roman"/>
+          <w:sz w:val="32"/>
+          <w:szCs w:val="32"/>
+          <w:lang w:eastAsia="en-IN"/>
+        </w:rPr>
+        <w:t>Scope</w:t>
+      </w:r>
+    </w:p>
+    <w:p>
+      <w:pPr>
+        <w:spacing w:after="0" w:line="240" w:lineRule="auto"/>
+        <w:jc w:val="both"/>
+        <w:rPr>
+          <w:rFonts w:ascii="Cambria" w:eastAsia="Times New Roman" w:hAnsi="Cambria" w:cs="Times New Roman"/>
+          <w:sz w:val="32"/>
+          <w:szCs w:val="32"/>
+          <w:lang w:eastAsia="en-IN"/>
+        </w:rPr>
+      </w:pPr>
+    </w:p>
+    <w:p>
+      <w:pPr>
+        <w:spacing w:after="0" w:line="240" w:lineRule="auto"/>
+        <w:jc w:val="both"/>
+        <w:rPr>
+          <w:rFonts w:ascii="Cambria" w:eastAsia="Times New Roman" w:hAnsi="Cambria" w:cs="Times New Roman"/>
+          <w:sz w:val="32"/>
+          <w:szCs w:val="32"/>
+          <w:lang w:eastAsia="en-IN"/>
+        </w:rPr>
+      </w:pPr>
+      <w:r>
+        <w:rPr>
+          <w:rFonts w:ascii="Cambria" w:eastAsia="Times New Roman" w:hAnsi="Cambria" w:cs="Times New Roman"/>
+          <w:sz w:val="32"/>
+          <w:szCs w:val="32"/>
+          <w:lang w:eastAsia="en-IN"/>
+        </w:rPr>
+        <w:t>References</w:t>
+      </w:r>
+    </w:p>
+    <w:p>
+      <w:pPr>
+        <w:spacing w:after="0" w:line="240" w:lineRule="auto"/>
+        <w:jc w:val="both"/>
+        <w:rPr>
+          <w:rFonts w:ascii="Cambria" w:eastAsia="Times New Roman" w:hAnsi="Cambria" w:cs="Times New Roman"/>
+          <w:sz w:val="32"/>
+          <w:szCs w:val="32"/>
+          <w:lang w:eastAsia="en-IN"/>
+        </w:rPr>
+      </w:pPr>
+    </w:p>
+    <w:p>
+      <w:pPr>
+        <w:spacing w:after="0" w:line="240" w:lineRule="auto"/>
+        <w:jc w:val="both"/>
+        <w:rPr>
+          <w:rFonts w:ascii="Cambria" w:eastAsia="Times New Roman" w:hAnsi="Cambria" w:cs="Times New Roman"/>
+          <w:sz w:val="32"/>
+          <w:szCs w:val="32"/>
+          <w:lang w:eastAsia="en-IN"/>
+        </w:rPr>
+      </w:pPr>
+    </w:p>
+    <w:p>
+      <w:pPr>
+        <w:spacing w:after="0" w:line="240" w:lineRule="auto"/>
+        <w:jc w:val="both"/>
+        <w:rPr>
+          <w:rFonts w:ascii="Cambria" w:eastAsia="Times New Roman" w:hAnsi="Cambria" w:cs="Times New Roman"/>
+          <w:sz w:val="32"/>
+          <w:szCs w:val="32"/>
+          <w:lang w:eastAsia="en-IN"/>
+        </w:rPr>
+      </w:pPr>
+    </w:p>
+    <w:p>
+      <w:pPr>
+        <w:spacing w:after="0" w:line="240" w:lineRule="auto"/>
+        <w:jc w:val="both"/>
+        <w:rPr>
+          <w:rFonts w:ascii="Cambria" w:eastAsia="Times New Roman" w:hAnsi="Cambria" w:cs="Times New Roman"/>
+          <w:sz w:val="32"/>
+          <w:szCs w:val="32"/>
+          <w:lang w:eastAsia="en-IN"/>
+        </w:rPr>
+      </w:pPr>
+    </w:p>
+    <w:p>
+      <w:pPr>
+        <w:spacing w:after="0" w:line="240" w:lineRule="auto"/>
+        <w:jc w:val="both"/>
+        <w:rPr>
+          <w:rFonts w:ascii="Cambria" w:eastAsia="Times New Roman" w:hAnsi="Cambria" w:cs="Times New Roman"/>
+          <w:sz w:val="32"/>
+          <w:szCs w:val="32"/>
+          <w:lang w:eastAsia="en-IN"/>
+        </w:rPr>
+      </w:pPr>
+    </w:p>
+    <w:p>
+      <w:pPr>
+        <w:spacing w:after="0" w:line="240" w:lineRule="auto"/>
+        <w:jc w:val="both"/>
+        <w:rPr>
+          <w:rFonts w:ascii="Cambria" w:eastAsia="Times New Roman" w:hAnsi="Cambria" w:cs="Times New Roman"/>
+          <w:sz w:val="32"/>
+          <w:szCs w:val="32"/>
+          <w:lang w:eastAsia="en-IN"/>
+        </w:rPr>
+      </w:pPr>
+    </w:p>
+    <w:p>
+      <w:pPr>
+        <w:spacing w:after="0" w:line="240" w:lineRule="auto"/>
+        <w:jc w:val="both"/>
+        <w:rPr>
+          <w:rFonts w:ascii="Cambria" w:eastAsia="Times New Roman" w:hAnsi="Cambria" w:cs="Times New Roman"/>
+          <w:sz w:val="32"/>
+          <w:szCs w:val="32"/>
+          <w:lang w:eastAsia="en-IN"/>
+        </w:rPr>
+      </w:pPr>
+    </w:p>
+    <w:p>
+      <w:pPr>
+        <w:spacing w:after="0" w:line="240" w:lineRule="auto"/>
+        <w:jc w:val="both"/>
+        <w:rPr>
+          <w:rFonts w:ascii="Cambria" w:eastAsia="Times New Roman" w:hAnsi="Cambria" w:cs="Times New Roman"/>
+          <w:sz w:val="32"/>
+          <w:szCs w:val="32"/>
+          <w:lang w:eastAsia="en-IN"/>
+        </w:rPr>
+      </w:pPr>
+    </w:p>
+    <w:p>
+      <w:pPr>
+        <w:spacing w:after="0" w:line="240" w:lineRule="auto"/>
+        <w:jc w:val="both"/>
+        <w:rPr>
+          <w:rFonts w:ascii="Cambria" w:eastAsia="Times New Roman" w:hAnsi="Cambria" w:cs="Times New Roman"/>
+          <w:sz w:val="32"/>
+          <w:szCs w:val="32"/>
+          <w:lang w:eastAsia="en-IN"/>
+        </w:rPr>
+      </w:pPr>
+    </w:p>
+    <w:p>
+      <w:pPr>
+        <w:spacing w:after="0" w:line="240" w:lineRule="auto"/>
+        <w:jc w:val="both"/>
+        <w:rPr>
+          <w:rFonts w:ascii="Cambria" w:eastAsia="Times New Roman" w:hAnsi="Cambria" w:cs="Times New Roman"/>
+          <w:sz w:val="32"/>
+          <w:szCs w:val="32"/>
+          <w:lang w:eastAsia="en-IN"/>
+        </w:rPr>
+      </w:pPr>
+    </w:p>
+    <w:p>
+      <w:pPr>
+        <w:spacing w:after="0" w:line="240" w:lineRule="auto"/>
+        <w:jc w:val="both"/>
+        <w:rPr>
+          <w:rFonts w:ascii="Cambria" w:eastAsia="Times New Roman" w:hAnsi="Cambria" w:cs="Times New Roman"/>
+          <w:sz w:val="32"/>
+          <w:szCs w:val="32"/>
+          <w:lang w:eastAsia="en-IN"/>
+        </w:rPr>
+      </w:pPr>
+    </w:p>
+    <w:p>
+      <w:pPr>
+        <w:spacing w:after="0" w:line="240" w:lineRule="auto"/>
+        <w:jc w:val="both"/>
+        <w:rPr>
+          <w:rFonts w:ascii="Cambria" w:eastAsia="Times New Roman" w:hAnsi="Cambria" w:cs="Times New Roman"/>
+          <w:sz w:val="32"/>
+          <w:szCs w:val="32"/>
+          <w:lang w:eastAsia="en-IN"/>
+        </w:rPr>
+      </w:pPr>
+    </w:p>
+    <w:p>
+      <w:pPr>
+        <w:spacing w:after="0" w:line="240" w:lineRule="auto"/>
+        <w:jc w:val="both"/>
+        <w:rPr>
+          <w:rFonts w:ascii="Cambria" w:eastAsia="Times New Roman" w:hAnsi="Cambria" w:cs="Times New Roman"/>
+          <w:sz w:val="32"/>
+          <w:szCs w:val="32"/>
+          <w:lang w:eastAsia="en-IN"/>
+        </w:rPr>
+      </w:pPr>
+    </w:p>
+    <w:p>
+      <w:pPr>
+        <w:spacing w:after="0" w:line="240" w:lineRule="auto"/>
+        <w:jc w:val="both"/>
+        <w:rPr>
+          <w:rFonts w:ascii="Cambria" w:eastAsia="Times New Roman" w:hAnsi="Cambria" w:cs="Times New Roman"/>
+          <w:sz w:val="32"/>
+          <w:szCs w:val="32"/>
+          <w:lang w:eastAsia="en-IN"/>
+        </w:rPr>
+      </w:pPr>
+    </w:p>
+    <w:p>
+      <w:pPr>
+        <w:spacing w:after="0" w:line="240" w:lineRule="auto"/>
+        <w:jc w:val="both"/>
+        <w:rPr>
+          <w:rFonts w:ascii="Cambria" w:eastAsia="Times New Roman" w:hAnsi="Cambria" w:cs="Times New Roman"/>
+          <w:sz w:val="32"/>
+          <w:szCs w:val="32"/>
+          <w:lang w:eastAsia="en-IN"/>
+        </w:rPr>
+      </w:pPr>
+    </w:p>
+    <w:p>
+      <w:pPr>
+        <w:spacing w:after="0" w:line="240" w:lineRule="auto"/>
+        <w:jc w:val="both"/>
+        <w:rPr>
+          <w:rFonts w:ascii="Cambria" w:eastAsia="Times New Roman" w:hAnsi="Cambria" w:cs="Times New Roman"/>
+          <w:b/>
+          <w:bCs/>
+          <w:sz w:val="32"/>
+          <w:szCs w:val="32"/>
+          <w:lang w:eastAsia="en-IN"/>
+        </w:rPr>
+      </w:pPr>
+      <w:r>
+        <w:rPr>
+          <w:rFonts w:ascii="Cambria" w:eastAsia="Times New Roman" w:hAnsi="Cambria" w:cs="Times New Roman"/>
+          <w:b/>
+          <w:bCs/>
+          <w:sz w:val="32"/>
+          <w:szCs w:val="32"/>
+          <w:lang w:eastAsia="en-IN"/>
+        </w:rPr>
         <w:lastRenderedPageBreak/>
-        <w:tab/>
-      </w:r>
-      <w:r>
-        <w:rPr>
-          <w:rFonts w:ascii="Cambria" w:eastAsia="Times New Roman" w:hAnsi="Cambria" w:cs="Times New Roman"/>
-          <w:sz w:val="32"/>
-          <w:szCs w:val="32"/>
-          <w:lang w:eastAsia="en-IN"/>
-        </w:rPr>
-        <w:tab/>
-      </w:r>
-      <w:r>
-        <w:rPr>
-          <w:rFonts w:ascii="Cambria" w:eastAsia="Times New Roman" w:hAnsi="Cambria" w:cs="Times New Roman"/>
-          <w:sz w:val="32"/>
-          <w:szCs w:val="32"/>
-          <w:lang w:eastAsia="en-IN"/>
-        </w:rPr>
-        <w:tab/>
-        <w:t>6.2.4 Partition Coefficient (</w:t>
-      </w:r>
-      <w:proofErr w:type="spellStart"/>
-      <w:r>
-        <w:rPr>
-          <w:rFonts w:ascii="Cambria" w:eastAsia="Times New Roman" w:hAnsi="Cambria" w:cs="Times New Roman"/>
-          <w:sz w:val="32"/>
-          <w:szCs w:val="32"/>
-          <w:lang w:eastAsia="en-IN"/>
-        </w:rPr>
-        <w:t>Vpc</w:t>
-      </w:r>
-      <w:proofErr w:type="spellEnd"/>
-      <w:r>
-        <w:rPr>
-          <w:rFonts w:ascii="Cambria" w:eastAsia="Times New Roman" w:hAnsi="Cambria" w:cs="Times New Roman"/>
-          <w:sz w:val="32"/>
-          <w:szCs w:val="32"/>
-          <w:lang w:eastAsia="en-IN"/>
-        </w:rPr>
-        <w:t>)</w:t>
-      </w:r>
-    </w:p>
-    <w:p>
-      <w:pPr>
-        <w:spacing w:after="0" w:line="240" w:lineRule="auto"/>
-        <w:jc w:val="both"/>
-        <w:rPr>
-          <w:rFonts w:ascii="Cambria" w:eastAsia="Times New Roman" w:hAnsi="Cambria" w:cs="Times New Roman"/>
-          <w:sz w:val="32"/>
-          <w:szCs w:val="32"/>
-          <w:lang w:eastAsia="en-IN"/>
-        </w:rPr>
-      </w:pPr>
-      <w:r>
-        <w:rPr>
-          <w:rFonts w:ascii="Cambria" w:eastAsia="Times New Roman" w:hAnsi="Cambria" w:cs="Times New Roman"/>
-          <w:sz w:val="32"/>
-          <w:szCs w:val="32"/>
-          <w:lang w:eastAsia="en-IN"/>
-        </w:rPr>
-        <w:tab/>
-      </w:r>
-      <w:r>
-        <w:rPr>
-          <w:rFonts w:ascii="Cambria" w:eastAsia="Times New Roman" w:hAnsi="Cambria" w:cs="Times New Roman"/>
-          <w:sz w:val="32"/>
-          <w:szCs w:val="32"/>
-          <w:lang w:eastAsia="en-IN"/>
-        </w:rPr>
-        <w:tab/>
-      </w:r>
-      <w:r>
-        <w:rPr>
-          <w:rFonts w:ascii="Cambria" w:eastAsia="Times New Roman" w:hAnsi="Cambria" w:cs="Times New Roman"/>
-          <w:sz w:val="32"/>
-          <w:szCs w:val="32"/>
-          <w:lang w:eastAsia="en-IN"/>
-        </w:rPr>
-        <w:tab/>
-        <w:t>6.2.5 Partition Entropy (</w:t>
-      </w:r>
-      <w:proofErr w:type="spellStart"/>
-      <w:r>
-        <w:rPr>
-          <w:rFonts w:ascii="Cambria" w:eastAsia="Times New Roman" w:hAnsi="Cambria" w:cs="Times New Roman"/>
-          <w:sz w:val="32"/>
-          <w:szCs w:val="32"/>
-          <w:lang w:eastAsia="en-IN"/>
-        </w:rPr>
-        <w:t>Vpe</w:t>
-      </w:r>
-      <w:proofErr w:type="spellEnd"/>
-      <w:r>
-        <w:rPr>
-          <w:rFonts w:ascii="Cambria" w:eastAsia="Times New Roman" w:hAnsi="Cambria" w:cs="Times New Roman"/>
-          <w:sz w:val="32"/>
-          <w:szCs w:val="32"/>
-          <w:lang w:eastAsia="en-IN"/>
-        </w:rPr>
-        <w:t>)</w:t>
-      </w:r>
-    </w:p>
-    <w:p>
-      <w:pPr>
-        <w:spacing w:after="0" w:line="240" w:lineRule="auto"/>
-        <w:ind w:left="720" w:firstLine="720"/>
-        <w:jc w:val="both"/>
-        <w:rPr>
-          <w:rFonts w:ascii="Cambria" w:eastAsia="Times New Roman" w:hAnsi="Cambria" w:cs="Times New Roman"/>
-          <w:sz w:val="32"/>
-          <w:szCs w:val="32"/>
-          <w:lang w:eastAsia="en-IN"/>
-        </w:rPr>
-      </w:pPr>
-      <w:r>
-        <w:rPr>
-          <w:rFonts w:ascii="Cambria" w:eastAsia="Times New Roman" w:hAnsi="Cambria" w:cs="Times New Roman"/>
-          <w:sz w:val="32"/>
-          <w:szCs w:val="32"/>
-          <w:lang w:eastAsia="en-IN"/>
-        </w:rPr>
-        <w:t>6.3 Quantitative Analysis Results</w:t>
-      </w:r>
-    </w:p>
-    <w:p>
-      <w:pPr>
-        <w:spacing w:after="0" w:line="240" w:lineRule="auto"/>
-        <w:ind w:left="720" w:firstLine="720"/>
-        <w:jc w:val="both"/>
-        <w:rPr>
-          <w:rFonts w:ascii="Cambria" w:eastAsia="Times New Roman" w:hAnsi="Cambria" w:cs="Times New Roman"/>
-          <w:sz w:val="32"/>
-          <w:szCs w:val="32"/>
-          <w:lang w:eastAsia="en-IN"/>
-        </w:rPr>
-      </w:pPr>
-      <w:r>
-        <w:rPr>
-          <w:rFonts w:ascii="Cambria" w:eastAsia="Times New Roman" w:hAnsi="Cambria" w:cs="Times New Roman"/>
-          <w:sz w:val="32"/>
-          <w:szCs w:val="32"/>
-          <w:lang w:eastAsia="en-IN"/>
-        </w:rPr>
-        <w:tab/>
-        <w:t>6.3.1 Plot for Misclassification Error (MSE)</w:t>
-      </w:r>
-    </w:p>
-    <w:p>
-      <w:pPr>
-        <w:spacing w:after="0" w:line="240" w:lineRule="auto"/>
-        <w:ind w:left="720" w:firstLine="720"/>
-        <w:jc w:val="both"/>
-        <w:rPr>
-          <w:rFonts w:ascii="Cambria" w:eastAsia="Times New Roman" w:hAnsi="Cambria" w:cs="Times New Roman"/>
-          <w:sz w:val="32"/>
-          <w:szCs w:val="32"/>
-          <w:lang w:eastAsia="en-IN"/>
-        </w:rPr>
-      </w:pPr>
-      <w:r>
-        <w:rPr>
-          <w:rFonts w:ascii="Cambria" w:eastAsia="Times New Roman" w:hAnsi="Cambria" w:cs="Times New Roman"/>
-          <w:sz w:val="32"/>
-          <w:szCs w:val="32"/>
-          <w:lang w:eastAsia="en-IN"/>
-        </w:rPr>
-        <w:tab/>
-        <w:t>6.3.2 Plot for Dice Similarity Coefficient (DSC)</w:t>
-      </w:r>
-    </w:p>
-    <w:p>
-      <w:pPr>
-        <w:spacing w:after="0" w:line="240" w:lineRule="auto"/>
-        <w:ind w:left="720" w:firstLine="720"/>
-        <w:jc w:val="both"/>
-        <w:rPr>
-          <w:rFonts w:ascii="Cambria" w:eastAsia="Times New Roman" w:hAnsi="Cambria" w:cs="Times New Roman"/>
-          <w:sz w:val="32"/>
-          <w:szCs w:val="32"/>
-          <w:lang w:eastAsia="en-IN"/>
-        </w:rPr>
-      </w:pPr>
-      <w:r>
-        <w:rPr>
-          <w:rFonts w:ascii="Cambria" w:eastAsia="Times New Roman" w:hAnsi="Cambria" w:cs="Times New Roman"/>
-          <w:sz w:val="32"/>
-          <w:szCs w:val="32"/>
-          <w:lang w:eastAsia="en-IN"/>
-        </w:rPr>
-        <w:tab/>
-        <w:t>6.3.3 Comparison Plot for Segmentation accuracies</w:t>
-      </w:r>
-    </w:p>
-    <w:p>
-      <w:pPr>
-        <w:spacing w:after="0" w:line="240" w:lineRule="auto"/>
-        <w:ind w:left="720" w:firstLine="720"/>
-        <w:jc w:val="both"/>
-        <w:rPr>
-          <w:rFonts w:ascii="Cambria" w:eastAsia="Times New Roman" w:hAnsi="Cambria" w:cs="Times New Roman"/>
-          <w:sz w:val="32"/>
-          <w:szCs w:val="32"/>
-          <w:lang w:eastAsia="en-IN"/>
-        </w:rPr>
-      </w:pPr>
-      <w:r>
-        <w:rPr>
-          <w:rFonts w:ascii="Cambria" w:eastAsia="Times New Roman" w:hAnsi="Cambria" w:cs="Times New Roman"/>
-          <w:sz w:val="32"/>
-          <w:szCs w:val="32"/>
-          <w:lang w:eastAsia="en-IN"/>
-        </w:rPr>
-        <w:tab/>
-        <w:t xml:space="preserve">6.3.4 Comparison plot for </w:t>
-      </w:r>
-      <w:proofErr w:type="spellStart"/>
-      <w:r>
-        <w:rPr>
-          <w:rFonts w:ascii="Cambria" w:eastAsia="Times New Roman" w:hAnsi="Cambria" w:cs="Times New Roman"/>
-          <w:sz w:val="32"/>
-          <w:szCs w:val="32"/>
-          <w:lang w:eastAsia="en-IN"/>
-        </w:rPr>
-        <w:t>Vpc</w:t>
-      </w:r>
-      <w:proofErr w:type="spellEnd"/>
-      <w:r>
-        <w:rPr>
-          <w:rFonts w:ascii="Cambria" w:eastAsia="Times New Roman" w:hAnsi="Cambria" w:cs="Times New Roman"/>
-          <w:sz w:val="32"/>
-          <w:szCs w:val="32"/>
-          <w:lang w:eastAsia="en-IN"/>
-        </w:rPr>
-        <w:t xml:space="preserve"> and </w:t>
-      </w:r>
-      <w:proofErr w:type="spellStart"/>
-      <w:r>
-        <w:rPr>
-          <w:rFonts w:ascii="Cambria" w:eastAsia="Times New Roman" w:hAnsi="Cambria" w:cs="Times New Roman"/>
-          <w:sz w:val="32"/>
-          <w:szCs w:val="32"/>
-          <w:lang w:eastAsia="en-IN"/>
-        </w:rPr>
-        <w:t>Vpe</w:t>
-      </w:r>
-      <w:proofErr w:type="spellEnd"/>
-    </w:p>
-    <w:p>
-      <w:pPr>
-        <w:spacing w:after="0" w:line="240" w:lineRule="auto"/>
-        <w:ind w:left="720" w:firstLine="720"/>
-        <w:jc w:val="both"/>
-        <w:rPr>
-          <w:rFonts w:ascii="Cambria" w:eastAsia="Times New Roman" w:hAnsi="Cambria" w:cs="Times New Roman"/>
-          <w:sz w:val="32"/>
-          <w:szCs w:val="32"/>
-          <w:lang w:eastAsia="en-IN"/>
-        </w:rPr>
-      </w:pPr>
-      <w:r>
-        <w:rPr>
-          <w:rFonts w:ascii="Cambria" w:eastAsia="Times New Roman" w:hAnsi="Cambria" w:cs="Times New Roman"/>
-          <w:sz w:val="32"/>
-          <w:szCs w:val="32"/>
-          <w:lang w:eastAsia="en-IN"/>
-        </w:rPr>
-        <w:t>6.4 Qualitative Analysis Results</w:t>
-      </w:r>
-    </w:p>
-    <w:p>
-      <w:pPr>
-        <w:spacing w:after="0" w:line="240" w:lineRule="auto"/>
-        <w:jc w:val="both"/>
-        <w:rPr>
-          <w:rFonts w:ascii="Cambria" w:eastAsia="Times New Roman" w:hAnsi="Cambria" w:cs="Times New Roman"/>
-          <w:sz w:val="32"/>
-          <w:szCs w:val="32"/>
-          <w:lang w:eastAsia="en-IN"/>
-        </w:rPr>
-      </w:pPr>
-    </w:p>
-    <w:p>
-      <w:pPr>
-        <w:spacing w:after="0" w:line="240" w:lineRule="auto"/>
-        <w:jc w:val="both"/>
-        <w:rPr>
-          <w:rFonts w:ascii="Cambria" w:eastAsia="Times New Roman" w:hAnsi="Cambria" w:cs="Times New Roman"/>
-          <w:sz w:val="32"/>
-          <w:szCs w:val="32"/>
-          <w:lang w:eastAsia="en-IN"/>
-        </w:rPr>
-      </w:pPr>
-    </w:p>
-    <w:p>
-      <w:pPr>
-        <w:spacing w:after="0" w:line="240" w:lineRule="auto"/>
-        <w:jc w:val="both"/>
-        <w:rPr>
-          <w:rFonts w:ascii="Cambria" w:eastAsia="Times New Roman" w:hAnsi="Cambria" w:cs="Times New Roman"/>
-          <w:sz w:val="32"/>
-          <w:szCs w:val="32"/>
-          <w:lang w:eastAsia="en-IN"/>
-        </w:rPr>
-      </w:pPr>
-      <w:r>
-        <w:rPr>
-          <w:rFonts w:ascii="Cambria" w:eastAsia="Times New Roman" w:hAnsi="Cambria" w:cs="Times New Roman"/>
-          <w:sz w:val="32"/>
-          <w:szCs w:val="32"/>
-          <w:lang w:eastAsia="en-IN"/>
-        </w:rPr>
-        <w:t>Chapter 6: Conclusion</w:t>
-      </w:r>
-    </w:p>
-    <w:p>
-      <w:pPr>
-        <w:spacing w:after="0" w:line="240" w:lineRule="auto"/>
-        <w:jc w:val="both"/>
-        <w:rPr>
-          <w:rFonts w:ascii="Cambria" w:eastAsia="Times New Roman" w:hAnsi="Cambria" w:cs="Times New Roman"/>
-          <w:sz w:val="32"/>
-          <w:szCs w:val="32"/>
-          <w:lang w:eastAsia="en-IN"/>
-        </w:rPr>
-      </w:pPr>
-    </w:p>
-    <w:p>
-      <w:pPr>
-        <w:spacing w:after="0" w:line="240" w:lineRule="auto"/>
-        <w:jc w:val="both"/>
-        <w:rPr>
-          <w:rFonts w:ascii="Cambria" w:eastAsia="Times New Roman" w:hAnsi="Cambria" w:cs="Times New Roman"/>
-          <w:sz w:val="32"/>
-          <w:szCs w:val="32"/>
-          <w:lang w:eastAsia="en-IN"/>
-        </w:rPr>
-      </w:pPr>
-      <w:r>
-        <w:rPr>
-          <w:rFonts w:ascii="Cambria" w:eastAsia="Times New Roman" w:hAnsi="Cambria" w:cs="Times New Roman"/>
-          <w:sz w:val="32"/>
-          <w:szCs w:val="32"/>
-          <w:lang w:eastAsia="en-IN"/>
-        </w:rPr>
-        <w:t xml:space="preserve">Chapter 7: Future </w:t>
-      </w:r>
-      <w:r>
-        <w:rPr>
-          <w:rFonts w:ascii="Cambria" w:eastAsia="Times New Roman" w:hAnsi="Cambria" w:cs="Times New Roman"/>
-          <w:sz w:val="32"/>
-          <w:szCs w:val="32"/>
-          <w:lang w:eastAsia="en-IN"/>
-        </w:rPr>
-        <w:t>Scope</w:t>
-      </w:r>
-    </w:p>
-    <w:p>
-      <w:pPr>
-        <w:spacing w:after="0" w:line="240" w:lineRule="auto"/>
-        <w:jc w:val="both"/>
-        <w:rPr>
-          <w:rFonts w:ascii="Cambria" w:eastAsia="Times New Roman" w:hAnsi="Cambria" w:cs="Times New Roman"/>
-          <w:sz w:val="32"/>
-          <w:szCs w:val="32"/>
-          <w:lang w:eastAsia="en-IN"/>
-        </w:rPr>
-      </w:pPr>
-    </w:p>
-    <w:p>
-      <w:pPr>
-        <w:spacing w:after="0" w:line="240" w:lineRule="auto"/>
-        <w:jc w:val="both"/>
-        <w:rPr>
-          <w:rFonts w:ascii="Cambria" w:eastAsia="Times New Roman" w:hAnsi="Cambria" w:cs="Times New Roman"/>
-          <w:sz w:val="32"/>
-          <w:szCs w:val="32"/>
-          <w:lang w:eastAsia="en-IN"/>
-        </w:rPr>
-      </w:pPr>
-      <w:r>
-        <w:rPr>
-          <w:rFonts w:ascii="Cambria" w:eastAsia="Times New Roman" w:hAnsi="Cambria" w:cs="Times New Roman"/>
-          <w:sz w:val="32"/>
-          <w:szCs w:val="32"/>
-          <w:lang w:eastAsia="en-IN"/>
-        </w:rPr>
-        <w:t>References</w:t>
-      </w:r>
+        <w:t>List of Figures</w:t>
+      </w:r>
+    </w:p>
+    <w:p>
+      <w:pPr>
+        <w:spacing w:after="0" w:line="240" w:lineRule="auto"/>
+        <w:jc w:val="both"/>
+        <w:rPr>
+          <w:rFonts w:ascii="Cambria" w:eastAsia="Times New Roman" w:hAnsi="Cambria" w:cs="Times New Roman"/>
+          <w:sz w:val="32"/>
+          <w:szCs w:val="32"/>
+          <w:lang w:eastAsia="en-IN"/>
+        </w:rPr>
+      </w:pPr>
+    </w:p>
+    <w:p>
+      <w:pPr>
+        <w:spacing w:after="0" w:line="240" w:lineRule="auto"/>
+        <w:jc w:val="both"/>
+        <w:rPr>
+          <w:rFonts w:ascii="Cambria" w:eastAsia="Times New Roman" w:hAnsi="Cambria" w:cs="Times New Roman"/>
+          <w:sz w:val="32"/>
+          <w:szCs w:val="32"/>
+          <w:lang w:eastAsia="en-IN"/>
+        </w:rPr>
+      </w:pPr>
+      <w:r>
+        <w:rPr>
+          <w:rFonts w:ascii="Cambria" w:eastAsia="Times New Roman" w:hAnsi="Cambria" w:cs="Times New Roman"/>
+          <w:sz w:val="32"/>
+          <w:szCs w:val="32"/>
+          <w:lang w:eastAsia="en-IN"/>
+        </w:rPr>
+        <w:t>2.1 Pictorial Representation of the clustering algorithms</w:t>
+      </w:r>
+    </w:p>
+    <w:p>
+      <w:pPr>
+        <w:spacing w:after="0" w:line="240" w:lineRule="auto"/>
+        <w:jc w:val="both"/>
+        <w:rPr>
+          <w:rFonts w:ascii="Cambria" w:eastAsia="Times New Roman" w:hAnsi="Cambria" w:cs="Times New Roman"/>
+          <w:sz w:val="32"/>
+          <w:szCs w:val="32"/>
+          <w:lang w:eastAsia="en-IN"/>
+        </w:rPr>
+      </w:pPr>
+    </w:p>
+    <w:p>
+      <w:pPr>
+        <w:spacing w:after="0" w:line="240" w:lineRule="auto"/>
+        <w:jc w:val="both"/>
+        <w:rPr>
+          <w:rFonts w:ascii="Cambria" w:eastAsia="Times New Roman" w:hAnsi="Cambria" w:cs="Times New Roman"/>
+          <w:sz w:val="32"/>
+          <w:szCs w:val="32"/>
+          <w:lang w:eastAsia="en-IN"/>
+        </w:rPr>
+      </w:pPr>
+      <w:r>
+        <w:rPr>
+          <w:rFonts w:ascii="Cambria" w:eastAsia="Times New Roman" w:hAnsi="Cambria" w:cs="Times New Roman"/>
+          <w:sz w:val="32"/>
+          <w:szCs w:val="32"/>
+          <w:lang w:eastAsia="en-IN"/>
+        </w:rPr>
+        <w:t>3.1 Pictorial representation of a Crisp Set</w:t>
+      </w:r>
+    </w:p>
+    <w:p>
+      <w:pPr>
+        <w:spacing w:after="0" w:line="240" w:lineRule="auto"/>
+        <w:jc w:val="both"/>
+        <w:rPr>
+          <w:rFonts w:ascii="Cambria" w:eastAsia="Times New Roman" w:hAnsi="Cambria" w:cs="Times New Roman"/>
+          <w:sz w:val="32"/>
+          <w:szCs w:val="32"/>
+          <w:lang w:eastAsia="en-IN"/>
+        </w:rPr>
+      </w:pPr>
+    </w:p>
+    <w:p>
+      <w:pPr>
+        <w:spacing w:after="0" w:line="240" w:lineRule="auto"/>
+        <w:jc w:val="both"/>
+        <w:rPr>
+          <w:rFonts w:ascii="Cambria" w:eastAsia="Times New Roman" w:hAnsi="Cambria" w:cs="Times New Roman"/>
+          <w:sz w:val="32"/>
+          <w:szCs w:val="32"/>
+          <w:lang w:eastAsia="en-IN"/>
+        </w:rPr>
+      </w:pPr>
+      <w:r>
+        <w:rPr>
+          <w:rFonts w:ascii="Cambria" w:eastAsia="Times New Roman" w:hAnsi="Cambria" w:cs="Times New Roman"/>
+          <w:sz w:val="32"/>
+          <w:szCs w:val="32"/>
+          <w:lang w:eastAsia="en-IN"/>
+        </w:rPr>
+        <w:t xml:space="preserve">3.2 Pictorial representation of a Type-1 Fuzzy </w:t>
+      </w:r>
+      <w:r>
+        <w:rPr>
+          <w:rFonts w:ascii="Cambria" w:eastAsia="Times New Roman" w:hAnsi="Cambria" w:cs="Times New Roman"/>
+          <w:sz w:val="32"/>
+          <w:szCs w:val="32"/>
+          <w:lang w:eastAsia="en-IN"/>
+        </w:rPr>
+        <w:t>S</w:t>
+      </w:r>
+      <w:r>
+        <w:rPr>
+          <w:rFonts w:ascii="Cambria" w:eastAsia="Times New Roman" w:hAnsi="Cambria" w:cs="Times New Roman"/>
+          <w:sz w:val="32"/>
+          <w:szCs w:val="32"/>
+          <w:lang w:eastAsia="en-IN"/>
+        </w:rPr>
+        <w:t>et</w:t>
+      </w:r>
+    </w:p>
+    <w:p>
+      <w:pPr>
+        <w:spacing w:after="0" w:line="240" w:lineRule="auto"/>
+        <w:jc w:val="both"/>
+        <w:rPr>
+          <w:rFonts w:ascii="Cambria" w:eastAsia="Times New Roman" w:hAnsi="Cambria" w:cs="Times New Roman"/>
+          <w:sz w:val="32"/>
+          <w:szCs w:val="32"/>
+          <w:lang w:eastAsia="en-IN"/>
+        </w:rPr>
+      </w:pPr>
+    </w:p>
+    <w:p>
+      <w:pPr>
+        <w:spacing w:after="0" w:line="240" w:lineRule="auto"/>
+        <w:jc w:val="both"/>
+        <w:rPr>
+          <w:rFonts w:ascii="Cambria" w:eastAsia="Times New Roman" w:hAnsi="Cambria" w:cs="Times New Roman"/>
+          <w:sz w:val="32"/>
+          <w:szCs w:val="32"/>
+          <w:lang w:eastAsia="en-IN"/>
+        </w:rPr>
+      </w:pPr>
+      <w:r>
+        <w:rPr>
+          <w:rFonts w:ascii="Cambria" w:eastAsia="Times New Roman" w:hAnsi="Cambria" w:cs="Times New Roman"/>
+          <w:sz w:val="32"/>
+          <w:szCs w:val="32"/>
+          <w:lang w:eastAsia="en-IN"/>
+        </w:rPr>
+        <w:t>3.3 Graphical Representation of a Type-2 Fuzzy Set</w:t>
+      </w:r>
+    </w:p>
+    <w:p>
+      <w:pPr>
+        <w:spacing w:after="0" w:line="240" w:lineRule="auto"/>
+        <w:jc w:val="both"/>
+        <w:rPr>
+          <w:rFonts w:ascii="Cambria" w:eastAsia="Times New Roman" w:hAnsi="Cambria" w:cs="Times New Roman"/>
+          <w:sz w:val="32"/>
+          <w:szCs w:val="32"/>
+          <w:lang w:eastAsia="en-IN"/>
+        </w:rPr>
+      </w:pPr>
+    </w:p>
+    <w:p>
+      <w:pPr>
+        <w:spacing w:after="0" w:line="240" w:lineRule="auto"/>
+        <w:jc w:val="both"/>
+        <w:rPr>
+          <w:rFonts w:ascii="Cambria" w:eastAsia="Times New Roman" w:hAnsi="Cambria" w:cs="Times New Roman"/>
+          <w:sz w:val="32"/>
+          <w:szCs w:val="32"/>
+          <w:lang w:eastAsia="en-IN"/>
+        </w:rPr>
+      </w:pPr>
+      <w:r>
+        <w:rPr>
+          <w:rFonts w:ascii="Cambria" w:eastAsia="Times New Roman" w:hAnsi="Cambria" w:cs="Times New Roman"/>
+          <w:sz w:val="32"/>
+          <w:szCs w:val="32"/>
+          <w:lang w:eastAsia="en-IN"/>
+        </w:rPr>
+        <w:t>6.1 Plot for Misclassification Errors</w:t>
+      </w:r>
+    </w:p>
+    <w:p>
+      <w:pPr>
+        <w:spacing w:after="0" w:line="240" w:lineRule="auto"/>
+        <w:jc w:val="both"/>
+        <w:rPr>
+          <w:rFonts w:ascii="Cambria" w:eastAsia="Times New Roman" w:hAnsi="Cambria" w:cs="Times New Roman"/>
+          <w:sz w:val="32"/>
+          <w:szCs w:val="32"/>
+          <w:lang w:eastAsia="en-IN"/>
+        </w:rPr>
+      </w:pPr>
+    </w:p>
+    <w:p>
+      <w:pPr>
+        <w:spacing w:after="0" w:line="240" w:lineRule="auto"/>
+        <w:jc w:val="both"/>
+        <w:rPr>
+          <w:rFonts w:ascii="Cambria" w:eastAsia="Times New Roman" w:hAnsi="Cambria" w:cs="Times New Roman"/>
+          <w:sz w:val="32"/>
+          <w:szCs w:val="32"/>
+          <w:lang w:eastAsia="en-IN"/>
+        </w:rPr>
+      </w:pPr>
+      <w:r>
+        <w:rPr>
+          <w:rFonts w:ascii="Cambria" w:eastAsia="Times New Roman" w:hAnsi="Cambria" w:cs="Times New Roman"/>
+          <w:sz w:val="32"/>
+          <w:szCs w:val="32"/>
+          <w:lang w:eastAsia="en-IN"/>
+        </w:rPr>
+        <w:t>6.2 Plot for Dice Similarity Coefficient</w:t>
+      </w:r>
+    </w:p>
+    <w:p>
+      <w:pPr>
+        <w:spacing w:after="0" w:line="240" w:lineRule="auto"/>
+        <w:jc w:val="both"/>
+        <w:rPr>
+          <w:rFonts w:ascii="Cambria" w:eastAsia="Times New Roman" w:hAnsi="Cambria" w:cs="Times New Roman"/>
+          <w:sz w:val="32"/>
+          <w:szCs w:val="32"/>
+          <w:lang w:eastAsia="en-IN"/>
+        </w:rPr>
+      </w:pPr>
+    </w:p>
+    <w:p>
+      <w:pPr>
+        <w:spacing w:after="0" w:line="240" w:lineRule="auto"/>
+        <w:jc w:val="both"/>
+        <w:rPr>
+          <w:rFonts w:ascii="Cambria" w:eastAsia="Times New Roman" w:hAnsi="Cambria" w:cs="Times New Roman"/>
+          <w:sz w:val="32"/>
+          <w:szCs w:val="32"/>
+          <w:lang w:eastAsia="en-IN"/>
+        </w:rPr>
+      </w:pPr>
+      <w:r>
+        <w:rPr>
+          <w:rFonts w:ascii="Cambria" w:eastAsia="Times New Roman" w:hAnsi="Cambria" w:cs="Times New Roman"/>
+          <w:sz w:val="32"/>
+          <w:szCs w:val="32"/>
+          <w:lang w:eastAsia="en-IN"/>
+        </w:rPr>
+        <w:t>6.3 Comparison plot for Segmentation accuracies across tissue region and average segmentation accuracy</w:t>
+      </w:r>
+    </w:p>
+    <w:p>
+      <w:pPr>
+        <w:spacing w:after="0" w:line="240" w:lineRule="auto"/>
+        <w:jc w:val="both"/>
+        <w:rPr>
+          <w:rFonts w:ascii="Cambria" w:eastAsia="Times New Roman" w:hAnsi="Cambria" w:cs="Times New Roman"/>
+          <w:sz w:val="32"/>
+          <w:szCs w:val="32"/>
+          <w:lang w:eastAsia="en-IN"/>
+        </w:rPr>
+      </w:pPr>
+    </w:p>
+    <w:p>
+      <w:pPr>
+        <w:spacing w:after="0" w:line="240" w:lineRule="auto"/>
+        <w:jc w:val="both"/>
+        <w:rPr>
+          <w:rFonts w:ascii="Cambria" w:eastAsia="Times New Roman" w:hAnsi="Cambria" w:cs="Times New Roman"/>
+          <w:sz w:val="32"/>
+          <w:szCs w:val="32"/>
+          <w:lang w:eastAsia="en-IN"/>
+        </w:rPr>
+      </w:pPr>
+      <w:r>
+        <w:rPr>
+          <w:rFonts w:ascii="Cambria" w:eastAsia="Times New Roman" w:hAnsi="Cambria" w:cs="Times New Roman"/>
+          <w:sz w:val="32"/>
+          <w:szCs w:val="32"/>
+          <w:lang w:eastAsia="en-IN"/>
+        </w:rPr>
+        <w:t>6.4 Comparison plot for Partition Coefficient (Vpc) and Partition Entropy (Vpe)</w:t>
+      </w:r>
+    </w:p>
+    <w:p>
+      <w:pPr>
+        <w:spacing w:after="0" w:line="240" w:lineRule="auto"/>
+        <w:jc w:val="both"/>
+        <w:rPr>
+          <w:rFonts w:ascii="Cambria" w:eastAsia="Times New Roman" w:hAnsi="Cambria" w:cs="Times New Roman"/>
+          <w:sz w:val="32"/>
+          <w:szCs w:val="32"/>
+          <w:lang w:eastAsia="en-IN"/>
+        </w:rPr>
+      </w:pPr>
+    </w:p>
+    <w:p>
+      <w:pPr>
+        <w:spacing w:after="0" w:line="240" w:lineRule="auto"/>
+        <w:jc w:val="both"/>
+        <w:rPr>
+          <w:rFonts w:ascii="Cambria" w:eastAsia="Times New Roman" w:hAnsi="Cambria" w:cs="Times New Roman"/>
+          <w:sz w:val="32"/>
+          <w:szCs w:val="32"/>
+          <w:lang w:eastAsia="en-IN"/>
+        </w:rPr>
+      </w:pPr>
+      <w:r>
+        <w:rPr>
+          <w:rFonts w:ascii="Cambria" w:eastAsia="Times New Roman" w:hAnsi="Cambria" w:cs="Times New Roman"/>
+          <w:sz w:val="32"/>
+          <w:szCs w:val="32"/>
+          <w:lang w:eastAsia="en-IN"/>
+        </w:rPr>
+        <w:t>6.5 Comparison of the Segmented Images</w:t>
+      </w:r>
+    </w:p>
+    <w:p>
+      <w:pPr>
+        <w:spacing w:after="0" w:line="240" w:lineRule="auto"/>
+        <w:jc w:val="both"/>
+        <w:rPr>
+          <w:rFonts w:ascii="Cambria" w:eastAsia="Times New Roman" w:hAnsi="Cambria" w:cs="Times New Roman"/>
+          <w:sz w:val="32"/>
+          <w:szCs w:val="32"/>
+          <w:lang w:eastAsia="en-IN"/>
+        </w:rPr>
+      </w:pPr>
+    </w:p>
+    <w:p>
+      <w:pPr>
+        <w:spacing w:after="0" w:line="240" w:lineRule="auto"/>
+        <w:jc w:val="both"/>
+        <w:rPr>
+          <w:rFonts w:ascii="Cambria" w:eastAsia="Times New Roman" w:hAnsi="Cambria" w:cs="Times New Roman"/>
+          <w:sz w:val="32"/>
+          <w:szCs w:val="32"/>
+          <w:lang w:eastAsia="en-IN"/>
+        </w:rPr>
+      </w:pPr>
+    </w:p>
+    <w:p>
+      <w:pPr>
+        <w:spacing w:after="0" w:line="240" w:lineRule="auto"/>
+        <w:jc w:val="both"/>
+        <w:rPr>
+          <w:rFonts w:ascii="Cambria" w:eastAsia="Times New Roman" w:hAnsi="Cambria" w:cs="Times New Roman"/>
+          <w:sz w:val="32"/>
+          <w:szCs w:val="32"/>
+          <w:lang w:eastAsia="en-IN"/>
+        </w:rPr>
+      </w:pPr>
+    </w:p>
+    <w:p>
+      <w:pPr>
+        <w:spacing w:after="0" w:line="240" w:lineRule="auto"/>
+        <w:jc w:val="both"/>
+        <w:rPr>
+          <w:rFonts w:ascii="Cambria" w:eastAsia="Times New Roman" w:hAnsi="Cambria" w:cs="Times New Roman"/>
+          <w:sz w:val="32"/>
+          <w:szCs w:val="32"/>
+          <w:lang w:eastAsia="en-IN"/>
+        </w:rPr>
+      </w:pPr>
+    </w:p>
+    <w:p>
+      <w:pPr>
+        <w:spacing w:after="0" w:line="240" w:lineRule="auto"/>
+        <w:jc w:val="both"/>
+        <w:rPr>
+          <w:rFonts w:ascii="Cambria" w:eastAsia="Times New Roman" w:hAnsi="Cambria" w:cs="Times New Roman"/>
+          <w:sz w:val="32"/>
+          <w:szCs w:val="32"/>
+          <w:lang w:eastAsia="en-IN"/>
+        </w:rPr>
+      </w:pPr>
+    </w:p>
+    <w:p>
+      <w:pPr>
+        <w:spacing w:after="0" w:line="240" w:lineRule="auto"/>
+        <w:jc w:val="both"/>
+        <w:rPr>
+          <w:rFonts w:ascii="Cambria" w:eastAsia="Times New Roman" w:hAnsi="Cambria" w:cs="Times New Roman"/>
+          <w:sz w:val="32"/>
+          <w:szCs w:val="32"/>
+          <w:lang w:eastAsia="en-IN"/>
+        </w:rPr>
+      </w:pPr>
+    </w:p>
+    <w:p>
+      <w:pPr>
+        <w:spacing w:after="0" w:line="240" w:lineRule="auto"/>
+        <w:jc w:val="both"/>
+        <w:rPr>
+          <w:rFonts w:ascii="Cambria" w:eastAsia="Times New Roman" w:hAnsi="Cambria" w:cs="Times New Roman"/>
+          <w:sz w:val="32"/>
+          <w:szCs w:val="32"/>
+          <w:lang w:eastAsia="en-IN"/>
+        </w:rPr>
+      </w:pPr>
+    </w:p>
+    <w:p>
+      <w:pPr>
+        <w:spacing w:after="0" w:line="240" w:lineRule="auto"/>
+        <w:jc w:val="both"/>
+        <w:rPr>
+          <w:rFonts w:ascii="Cambria" w:eastAsia="Times New Roman" w:hAnsi="Cambria" w:cs="Times New Roman"/>
+          <w:sz w:val="32"/>
+          <w:szCs w:val="32"/>
+          <w:lang w:eastAsia="en-IN"/>
+        </w:rPr>
+      </w:pPr>
+    </w:p>
+    <w:p>
+      <w:pPr>
+        <w:spacing w:after="0" w:line="240" w:lineRule="auto"/>
+        <w:jc w:val="both"/>
+        <w:rPr>
+          <w:rFonts w:ascii="Cambria" w:eastAsia="Times New Roman" w:hAnsi="Cambria" w:cs="Times New Roman"/>
+          <w:sz w:val="32"/>
+          <w:szCs w:val="32"/>
+          <w:lang w:eastAsia="en-IN"/>
+        </w:rPr>
+      </w:pPr>
+    </w:p>
+    <w:p>
+      <w:pPr>
+        <w:spacing w:after="0" w:line="240" w:lineRule="auto"/>
+        <w:jc w:val="both"/>
+        <w:rPr>
+          <w:rFonts w:ascii="Cambria" w:eastAsia="Times New Roman" w:hAnsi="Cambria" w:cs="Times New Roman"/>
+          <w:sz w:val="32"/>
+          <w:szCs w:val="32"/>
+          <w:lang w:eastAsia="en-IN"/>
+        </w:rPr>
+      </w:pPr>
+    </w:p>
+    <w:p>
+      <w:pPr>
+        <w:spacing w:after="0" w:line="240" w:lineRule="auto"/>
+        <w:jc w:val="both"/>
+        <w:rPr>
+          <w:rFonts w:ascii="Cambria" w:eastAsia="Times New Roman" w:hAnsi="Cambria" w:cs="Times New Roman"/>
+          <w:sz w:val="32"/>
+          <w:szCs w:val="32"/>
+          <w:lang w:eastAsia="en-IN"/>
+        </w:rPr>
+      </w:pPr>
+    </w:p>
+    <w:p>
+      <w:pPr>
+        <w:spacing w:after="0" w:line="240" w:lineRule="auto"/>
+        <w:jc w:val="both"/>
+        <w:rPr>
+          <w:rFonts w:ascii="Cambria" w:eastAsia="Times New Roman" w:hAnsi="Cambria" w:cs="Times New Roman"/>
+          <w:sz w:val="32"/>
+          <w:szCs w:val="32"/>
+          <w:lang w:eastAsia="en-IN"/>
+        </w:rPr>
+      </w:pPr>
+    </w:p>
+    <w:p>
+      <w:pPr>
+        <w:spacing w:after="0" w:line="240" w:lineRule="auto"/>
+        <w:jc w:val="both"/>
+        <w:rPr>
+          <w:rFonts w:ascii="Cambria" w:eastAsia="Times New Roman" w:hAnsi="Cambria" w:cs="Times New Roman"/>
+          <w:sz w:val="32"/>
+          <w:szCs w:val="32"/>
+          <w:lang w:eastAsia="en-IN"/>
+        </w:rPr>
+      </w:pPr>
     </w:p>
     <w:p>
       <w:pPr>
@@ -6808,6 +8058,43 @@
           <w:lang w:eastAsia="en-IN"/>
         </w:rPr>
       </w:pPr>
+      <w:r>
+        <w:rPr>
+          <w:rFonts w:ascii="Cambria" w:eastAsia="Times New Roman" w:hAnsi="Cambria" w:cs="Times New Roman"/>
+          <w:sz w:val="32"/>
+          <w:szCs w:val="32"/>
+          <w:lang w:eastAsia="en-IN"/>
+        </w:rPr>
+        <w:t xml:space="preserve">In this thesis, we have proposed an algorithm to segment Brain MR Image 3D volume using Type-2 Fuzzy logic. For each voxel in the 3D Brain MR image, three membership values are defined. Global Membership function measures the amount of uncertainty in the term of global entropy using fuzzifier weighted global membership function. The local membership function measures the spatially constrained likelihood-based local entropy using a fuzzifier weighted local membership function. A type-2 fuzzy interval set is computed for each of the voxel using the global and local membership values. The Type-2 fuzzy interval set is then defuzzified and normalized to obtain the Type-2 membership value. The cluster prototypes are calculated using these values. The final membership value for each of the voxel is calculated after integrating these global, local, and Type-2 membership values using three weighted parameters. These three weighted parameters are selected empirically. The algorithm is assessed qualitatively and quantitatively on </w:t>
+      </w:r>
+      <w:r>
+        <w:rPr>
+          <w:rFonts w:ascii="Cambria" w:eastAsia="Times New Roman" w:hAnsi="Cambria" w:cs="Times New Roman"/>
+          <w:sz w:val="32"/>
+          <w:szCs w:val="32"/>
+          <w:lang w:eastAsia="en-IN"/>
+        </w:rPr>
+        <w:lastRenderedPageBreak/>
+        <w:t xml:space="preserve">eighteen 3D volumes of simulated clinical brain MR image data obtained from BrainWeb (SBD) having various combinations and levels of noise and IIH. The simulated results reveal that the proposed algorithm performs decently when evaluated in terms of Misclassification Error Percentage, segmentation accuracy for different tissue regions, average segmentation accuracy for the whole image volume, dice similarity coefficient, partition coefficient, and partition entropy. </w:t>
+      </w:r>
+      <w:r>
+        <w:rPr>
+          <w:rFonts w:ascii="Cambria" w:eastAsia="Times New Roman" w:hAnsi="Cambria" w:cs="Times New Roman"/>
+          <w:sz w:val="32"/>
+          <w:szCs w:val="32"/>
+          <w:lang w:eastAsia="en-IN"/>
+        </w:rPr>
+        <w:t xml:space="preserve"> </w:t>
+      </w:r>
+      <w:r>
+        <w:rPr>
+          <w:rFonts w:ascii="Cambria" w:eastAsia="Times New Roman" w:hAnsi="Cambria" w:cs="Times New Roman"/>
+          <w:sz w:val="32"/>
+          <w:szCs w:val="32"/>
+          <w:lang w:eastAsia="en-IN"/>
+        </w:rPr>
+        <w:t xml:space="preserve"> </w:t>
+      </w:r>
     </w:p>
     <w:p>
       <w:pPr>
